--- a/Laboratorio 1.docx
+++ b/Laboratorio 1.docx
@@ -5361,21 +5361,26 @@
         <w:rPr>
           <w:rFonts w:ascii="Times New Roman" w:hAnsi="Times New Roman" w:cs="Times New Roman"/>
         </w:rPr>
-        <w:t>Como anteriormente, en el inciso 3, se muestran todas las tablas de frecuencia de las variables categóricas, ahora se mostrarán otras</w:t>
-      </w:r>
-      <w:r>
-        <w:rPr>
-          <w:rFonts w:ascii="Times New Roman" w:hAnsi="Times New Roman" w:cs="Times New Roman"/>
-        </w:rPr>
-        <w:t xml:space="preserve"> técnicas o gráficas de las variables más interesantes a nuestro parecer, con la debida explicación sobre por qué nos parecen interesantes.</w:t>
-      </w:r>
-    </w:p>
-    <w:p>
-      <w:pPr>
-        <w:rPr>
-          <w:rFonts w:ascii="Times New Roman" w:hAnsi="Times New Roman" w:cs="Times New Roman"/>
-        </w:rPr>
-      </w:pPr>
+        <w:t xml:space="preserve">Como anteriormente, en el inciso 3, se muestran todas las tablas de frecuencia de las variables categóricas, ahora se </w:t>
+      </w:r>
+      <w:r>
+        <w:rPr>
+          <w:rFonts w:ascii="Times New Roman" w:hAnsi="Times New Roman" w:cs="Times New Roman"/>
+        </w:rPr>
+        <w:t xml:space="preserve">buscará si hay relación entre algunos pares de variables que nos parezcan interesantes. Se comprobará la correlación con el algoritmo de </w:t>
+      </w:r>
+      <w:r>
+        <w:rPr>
+          <w:rFonts w:ascii="Times New Roman" w:hAnsi="Times New Roman" w:cs="Times New Roman"/>
+        </w:rPr>
+        <w:t>Cramer</w:t>
+      </w:r>
+      <w:r>
+        <w:rPr>
+          <w:rFonts w:ascii="Times New Roman" w:hAnsi="Times New Roman" w:cs="Times New Roman"/>
+        </w:rPr>
+        <w:t>-v</w:t>
+      </w:r>
     </w:p>
     <w:p>
       <w:pPr>
@@ -5384,13 +5389,292 @@
           <w:lang w:val="en-US"/>
         </w:rPr>
       </w:pPr>
-    </w:p>
-    <w:p>
-      <w:pPr>
-        <w:rPr>
-          <w:rFonts w:ascii="Times New Roman" w:hAnsi="Times New Roman" w:cs="Times New Roman"/>
-        </w:rPr>
-      </w:pPr>
+      <w:r>
+        <w:rPr>
+          <w:noProof/>
+        </w:rPr>
+        <w:drawing>
+          <wp:inline distT="0" distB="0" distL="0" distR="0" wp14:anchorId="4922AC88" wp14:editId="5275B3CF">
+            <wp:extent cx="5153025" cy="3209925"/>
+            <wp:effectExtent l="19050" t="19050" r="28575" b="28575"/>
+            <wp:docPr id="61" name="Picture 61"/>
+            <wp:cNvGraphicFramePr>
+              <a:graphicFrameLocks xmlns:a="http://schemas.openxmlformats.org/drawingml/2006/main" noChangeAspect="1"/>
+            </wp:cNvGraphicFramePr>
+            <a:graphic xmlns:a="http://schemas.openxmlformats.org/drawingml/2006/main">
+              <a:graphicData uri="http://schemas.openxmlformats.org/drawingml/2006/picture">
+                <pic:pic xmlns:pic="http://schemas.openxmlformats.org/drawingml/2006/picture">
+                  <pic:nvPicPr>
+                    <pic:cNvPr id="1" name=""/>
+                    <pic:cNvPicPr/>
+                  </pic:nvPicPr>
+                  <pic:blipFill>
+                    <a:blip r:embed="rId52"/>
+                    <a:stretch>
+                      <a:fillRect/>
+                    </a:stretch>
+                  </pic:blipFill>
+                  <pic:spPr>
+                    <a:xfrm>
+                      <a:off x="0" y="0"/>
+                      <a:ext cx="5153025" cy="3209925"/>
+                    </a:xfrm>
+                    <a:prstGeom prst="rect">
+                      <a:avLst/>
+                    </a:prstGeom>
+                    <a:ln>
+                      <a:solidFill>
+                        <a:schemeClr val="tx1"/>
+                      </a:solidFill>
+                    </a:ln>
+                  </pic:spPr>
+                </pic:pic>
+              </a:graphicData>
+            </a:graphic>
+          </wp:inline>
+        </w:drawing>
+      </w:r>
+    </w:p>
+    <w:p>
+      <w:pPr>
+        <w:rPr>
+          <w:rFonts w:ascii="Times New Roman" w:hAnsi="Times New Roman" w:cs="Times New Roman"/>
+        </w:rPr>
+      </w:pPr>
+      <w:r>
+        <w:rPr>
+          <w:rFonts w:ascii="Times New Roman" w:hAnsi="Times New Roman" w:cs="Times New Roman"/>
+        </w:rPr>
+        <w:t>Se encontró una correlación moderada en la condición de las cocinas y la condición de los sótanos, ya que podemos observar que la mayoría de los sótanos excelentes (Ex) también son cocinas excelentes. El valor de Cramer-V es de 0.4214.</w:t>
+      </w:r>
+    </w:p>
+    <w:p>
+      <w:pPr>
+        <w:rPr>
+          <w:rFonts w:ascii="Times New Roman" w:hAnsi="Times New Roman" w:cs="Times New Roman"/>
+        </w:rPr>
+      </w:pPr>
+    </w:p>
+    <w:p>
+      <w:pPr>
+        <w:rPr>
+          <w:rFonts w:ascii="Times New Roman" w:hAnsi="Times New Roman" w:cs="Times New Roman"/>
+        </w:rPr>
+      </w:pPr>
+      <w:r>
+        <w:rPr>
+          <w:noProof/>
+        </w:rPr>
+        <w:lastRenderedPageBreak/>
+        <w:drawing>
+          <wp:anchor distT="0" distB="0" distL="114300" distR="114300" simplePos="0" relativeHeight="251658240" behindDoc="0" locked="0" layoutInCell="1" allowOverlap="1" wp14:anchorId="1532CAC0" wp14:editId="34A23052">
+            <wp:simplePos x="0" y="0"/>
+            <wp:positionH relativeFrom="margin">
+              <wp:posOffset>-994410</wp:posOffset>
+            </wp:positionH>
+            <wp:positionV relativeFrom="paragraph">
+              <wp:posOffset>0</wp:posOffset>
+            </wp:positionV>
+            <wp:extent cx="7562850" cy="4865370"/>
+            <wp:effectExtent l="0" t="0" r="0" b="0"/>
+            <wp:wrapTopAndBottom/>
+            <wp:docPr id="63" name="Picture 63"/>
+            <wp:cNvGraphicFramePr>
+              <a:graphicFrameLocks xmlns:a="http://schemas.openxmlformats.org/drawingml/2006/main" noChangeAspect="1"/>
+            </wp:cNvGraphicFramePr>
+            <a:graphic xmlns:a="http://schemas.openxmlformats.org/drawingml/2006/main">
+              <a:graphicData uri="http://schemas.openxmlformats.org/drawingml/2006/picture">
+                <pic:pic xmlns:pic="http://schemas.openxmlformats.org/drawingml/2006/picture">
+                  <pic:nvPicPr>
+                    <pic:cNvPr id="1" name=""/>
+                    <pic:cNvPicPr/>
+                  </pic:nvPicPr>
+                  <pic:blipFill>
+                    <a:blip r:embed="rId53">
+                      <a:extLst>
+                        <a:ext uri="{28A0092B-C50C-407E-A947-70E740481C1C}">
+                          <a14:useLocalDpi xmlns:a14="http://schemas.microsoft.com/office/drawing/2010/main" val="0"/>
+                        </a:ext>
+                      </a:extLst>
+                    </a:blip>
+                    <a:stretch>
+                      <a:fillRect/>
+                    </a:stretch>
+                  </pic:blipFill>
+                  <pic:spPr>
+                    <a:xfrm>
+                      <a:off x="0" y="0"/>
+                      <a:ext cx="7562850" cy="4865370"/>
+                    </a:xfrm>
+                    <a:prstGeom prst="rect">
+                      <a:avLst/>
+                    </a:prstGeom>
+                  </pic:spPr>
+                </pic:pic>
+              </a:graphicData>
+            </a:graphic>
+            <wp14:sizeRelH relativeFrom="margin">
+              <wp14:pctWidth>0</wp14:pctWidth>
+            </wp14:sizeRelH>
+            <wp14:sizeRelV relativeFrom="margin">
+              <wp14:pctHeight>0</wp14:pctHeight>
+            </wp14:sizeRelV>
+          </wp:anchor>
+        </w:drawing>
+      </w:r>
+    </w:p>
+    <w:p>
+      <w:pPr>
+        <w:rPr>
+          <w:rFonts w:ascii="Times New Roman" w:hAnsi="Times New Roman" w:cs="Times New Roman"/>
+          <w:noProof/>
+        </w:rPr>
+      </w:pPr>
+      <w:r>
+        <w:rPr>
+          <w:rFonts w:ascii="Times New Roman" w:hAnsi="Times New Roman" w:cs="Times New Roman"/>
+          <w:noProof/>
+        </w:rPr>
+        <w:t xml:space="preserve"> </w:t>
+      </w:r>
+      <w:r>
+        <w:rPr>
+          <w:rFonts w:ascii="Times New Roman" w:hAnsi="Times New Roman" w:cs="Times New Roman"/>
+          <w:noProof/>
+        </w:rPr>
+        <w:t>También se encontró una correlación moderada entre el finalizado del interior del garaje y el tipo del garaje ya que la mayoría de garajes sin finalizar (Unf) son garajes separados de la casa (Detch) y la mayoría de los que están junto a la casa o son parte de la casa (Attchd) estan Finalizados (Fin). Se obtuvo un valor Cramer-V de 0.4564.</w:t>
+      </w:r>
+    </w:p>
+    <w:p>
+      <w:pPr>
+        <w:rPr>
+          <w:rFonts w:ascii="Times New Roman" w:hAnsi="Times New Roman" w:cs="Times New Roman"/>
+          <w:b/>
+          <w:bCs/>
+          <w:noProof/>
+          <w:u w:val="single"/>
+        </w:rPr>
+      </w:pPr>
+    </w:p>
+    <w:p>
+      <w:pPr>
+        <w:rPr>
+          <w:rFonts w:ascii="Times New Roman" w:hAnsi="Times New Roman" w:cs="Times New Roman"/>
+          <w:b/>
+          <w:bCs/>
+          <w:noProof/>
+          <w:u w:val="single"/>
+        </w:rPr>
+      </w:pPr>
+    </w:p>
+    <w:p>
+      <w:pPr>
+        <w:rPr>
+          <w:rFonts w:ascii="Times New Roman" w:hAnsi="Times New Roman" w:cs="Times New Roman"/>
+          <w:b/>
+          <w:bCs/>
+          <w:noProof/>
+          <w:u w:val="single"/>
+        </w:rPr>
+      </w:pPr>
+    </w:p>
+    <w:p>
+      <w:pPr>
+        <w:rPr>
+          <w:rFonts w:ascii="Times New Roman" w:hAnsi="Times New Roman" w:cs="Times New Roman"/>
+          <w:b/>
+          <w:bCs/>
+          <w:noProof/>
+          <w:u w:val="single"/>
+        </w:rPr>
+      </w:pPr>
+    </w:p>
+    <w:p>
+      <w:pPr>
+        <w:rPr>
+          <w:rFonts w:ascii="Times New Roman" w:hAnsi="Times New Roman" w:cs="Times New Roman"/>
+          <w:b/>
+          <w:bCs/>
+          <w:noProof/>
+          <w:u w:val="single"/>
+        </w:rPr>
+      </w:pPr>
+    </w:p>
+    <w:p>
+      <w:pPr>
+        <w:rPr>
+          <w:rFonts w:ascii="Times New Roman" w:hAnsi="Times New Roman" w:cs="Times New Roman"/>
+          <w:b/>
+          <w:bCs/>
+          <w:noProof/>
+          <w:u w:val="single"/>
+        </w:rPr>
+      </w:pPr>
+    </w:p>
+    <w:p>
+      <w:pPr>
+        <w:rPr>
+          <w:rFonts w:ascii="Times New Roman" w:hAnsi="Times New Roman" w:cs="Times New Roman"/>
+          <w:b/>
+          <w:bCs/>
+          <w:noProof/>
+          <w:u w:val="single"/>
+        </w:rPr>
+      </w:pPr>
+    </w:p>
+    <w:p>
+      <w:pPr>
+        <w:rPr>
+          <w:rFonts w:ascii="Times New Roman" w:hAnsi="Times New Roman" w:cs="Times New Roman"/>
+          <w:b/>
+          <w:bCs/>
+          <w:noProof/>
+          <w:u w:val="single"/>
+        </w:rPr>
+      </w:pPr>
+    </w:p>
+    <w:p>
+      <w:pPr>
+        <w:rPr>
+          <w:rFonts w:ascii="Times New Roman" w:hAnsi="Times New Roman" w:cs="Times New Roman"/>
+          <w:b/>
+          <w:bCs/>
+          <w:u w:val="single"/>
+        </w:rPr>
+      </w:pPr>
+      <w:r>
+        <w:rPr>
+          <w:rFonts w:ascii="Times New Roman" w:hAnsi="Times New Roman" w:cs="Times New Roman"/>
+          <w:b/>
+          <w:bCs/>
+          <w:u w:val="single"/>
+        </w:rPr>
+        <w:lastRenderedPageBreak/>
+        <w:t>6. Estudie si es conveniente hacer un Análisis de Componentes Principales. Recuerde que puede usar el índice KMO y el test de esfericidad de Bartlett. Haga un análisis de componentes</w:t>
+      </w:r>
+      <w:r>
+        <w:rPr>
+          <w:rFonts w:ascii="Times New Roman" w:hAnsi="Times New Roman" w:cs="Times New Roman"/>
+          <w:b/>
+          <w:bCs/>
+          <w:u w:val="single"/>
+        </w:rPr>
+        <w:t xml:space="preserve"> principales con las variables numéricas, discuta los resultados e interprete los componentes.</w:t>
+      </w:r>
+    </w:p>
+    <w:p>
+      <w:pPr>
+        <w:rPr>
+          <w:rFonts w:ascii="Times New Roman" w:hAnsi="Times New Roman" w:cs="Times New Roman"/>
+          <w:lang w:val="en-US"/>
+        </w:rPr>
+      </w:pPr>
+      <w:r>
+        <w:rPr>
+          <w:rFonts w:ascii="Times New Roman" w:hAnsi="Times New Roman" w:cs="Times New Roman"/>
+        </w:rPr>
+        <w:t>Para comenzar, nos podemos dar una idea de que si es conveniente ya que la determinante de la matriz de correlación era casi 0. Sin embargo se usó el índice de KMO.</w:t>
+      </w:r>
     </w:p>
     <w:sectPr>
       <w:pgSz w:w="12240" w:h="15840"/>

--- a/Laboratorio 1.docx
+++ b/Laboratorio 1.docx
@@ -4559,129 +4559,20 @@
       <w:pPr>
         <w:rPr>
           <w:rFonts w:ascii="Times New Roman" w:hAnsi="Times New Roman" w:cs="Times New Roman"/>
-        </w:rPr>
-      </w:pPr>
-      <w:r>
-        <w:rPr>
-          <w:rFonts w:ascii="Times New Roman" w:hAnsi="Times New Roman" w:cs="Times New Roman"/>
-        </w:rPr>
-        <w:t xml:space="preserve">Ambos </w:t>
-      </w:r>
-      <w:proofErr w:type="spellStart"/>
-      <w:r>
-        <w:rPr>
-          <w:rFonts w:ascii="Times New Roman" w:hAnsi="Times New Roman" w:cs="Times New Roman"/>
-        </w:rPr>
-        <w:t>Size</w:t>
-      </w:r>
-      <w:proofErr w:type="spellEnd"/>
-      <w:r>
-        <w:rPr>
-          <w:rFonts w:ascii="Times New Roman" w:hAnsi="Times New Roman" w:cs="Times New Roman"/>
-        </w:rPr>
-        <w:t xml:space="preserve"> </w:t>
-      </w:r>
-      <w:proofErr w:type="spellStart"/>
-      <w:r>
-        <w:rPr>
-          <w:rFonts w:ascii="Times New Roman" w:hAnsi="Times New Roman" w:cs="Times New Roman"/>
-        </w:rPr>
-        <w:t>Of</w:t>
-      </w:r>
-      <w:proofErr w:type="spellEnd"/>
-      <w:r>
-        <w:rPr>
-          <w:rFonts w:ascii="Times New Roman" w:hAnsi="Times New Roman" w:cs="Times New Roman"/>
-        </w:rPr>
-        <w:t xml:space="preserve"> </w:t>
-      </w:r>
-      <w:proofErr w:type="spellStart"/>
-      <w:r>
-        <w:rPr>
-          <w:rFonts w:ascii="Times New Roman" w:hAnsi="Times New Roman" w:cs="Times New Roman"/>
-        </w:rPr>
-        <w:t>Garage</w:t>
-      </w:r>
-      <w:proofErr w:type="spellEnd"/>
-      <w:r>
-        <w:rPr>
-          <w:rFonts w:ascii="Times New Roman" w:hAnsi="Times New Roman" w:cs="Times New Roman"/>
-        </w:rPr>
-        <w:t xml:space="preserve"> in Car </w:t>
-      </w:r>
-      <w:proofErr w:type="spellStart"/>
-      <w:r>
-        <w:rPr>
-          <w:rFonts w:ascii="Times New Roman" w:hAnsi="Times New Roman" w:cs="Times New Roman"/>
-        </w:rPr>
-        <w:t>Capacity</w:t>
-      </w:r>
-      <w:proofErr w:type="spellEnd"/>
-      <w:r>
-        <w:rPr>
-          <w:rFonts w:ascii="Times New Roman" w:hAnsi="Times New Roman" w:cs="Times New Roman"/>
-        </w:rPr>
-        <w:t xml:space="preserve"> y </w:t>
-      </w:r>
-      <w:proofErr w:type="spellStart"/>
-      <w:r>
-        <w:rPr>
-          <w:rFonts w:ascii="Times New Roman" w:hAnsi="Times New Roman" w:cs="Times New Roman"/>
-        </w:rPr>
-        <w:t>Size</w:t>
-      </w:r>
-      <w:proofErr w:type="spellEnd"/>
-      <w:r>
-        <w:rPr>
-          <w:rFonts w:ascii="Times New Roman" w:hAnsi="Times New Roman" w:cs="Times New Roman"/>
-        </w:rPr>
-        <w:t xml:space="preserve"> </w:t>
-      </w:r>
-      <w:proofErr w:type="spellStart"/>
-      <w:r>
-        <w:rPr>
-          <w:rFonts w:ascii="Times New Roman" w:hAnsi="Times New Roman" w:cs="Times New Roman"/>
-        </w:rPr>
-        <w:t>Of</w:t>
-      </w:r>
-      <w:proofErr w:type="spellEnd"/>
-      <w:r>
-        <w:rPr>
-          <w:rFonts w:ascii="Times New Roman" w:hAnsi="Times New Roman" w:cs="Times New Roman"/>
-        </w:rPr>
-        <w:t xml:space="preserve"> </w:t>
-      </w:r>
-      <w:proofErr w:type="spellStart"/>
-      <w:r>
-        <w:rPr>
-          <w:rFonts w:ascii="Times New Roman" w:hAnsi="Times New Roman" w:cs="Times New Roman"/>
-        </w:rPr>
-        <w:t>Garage</w:t>
-      </w:r>
-      <w:proofErr w:type="spellEnd"/>
-      <w:r>
-        <w:rPr>
-          <w:rFonts w:ascii="Times New Roman" w:hAnsi="Times New Roman" w:cs="Times New Roman"/>
-        </w:rPr>
-        <w:t xml:space="preserve"> in Square </w:t>
-      </w:r>
-      <w:proofErr w:type="spellStart"/>
-      <w:r>
-        <w:rPr>
-          <w:rFonts w:ascii="Times New Roman" w:hAnsi="Times New Roman" w:cs="Times New Roman"/>
-        </w:rPr>
-        <w:t>Feet</w:t>
-      </w:r>
-      <w:proofErr w:type="spellEnd"/>
-      <w:r>
-        <w:rPr>
-          <w:rFonts w:ascii="Times New Roman" w:hAnsi="Times New Roman" w:cs="Times New Roman"/>
-        </w:rPr>
-        <w:t xml:space="preserve"> siguen una distr</w:t>
-      </w:r>
-      <w:r>
-        <w:rPr>
-          <w:rFonts w:ascii="Times New Roman" w:hAnsi="Times New Roman" w:cs="Times New Roman"/>
+          <w:lang w:val="en-US"/>
+        </w:rPr>
+      </w:pPr>
+      <w:r>
+        <w:rPr>
+          <w:rFonts w:ascii="Times New Roman" w:hAnsi="Times New Roman" w:cs="Times New Roman"/>
+          <w:lang w:val="en-US"/>
+        </w:rPr>
+        <w:t>Ambos Size Of Garage in Car Capacity y Size Of Garage in Square Feet siguen una distr</w:t>
+      </w:r>
+      <w:r>
+        <w:rPr>
+          <w:rFonts w:ascii="Times New Roman" w:hAnsi="Times New Roman" w:cs="Times New Roman"/>
+          <w:lang w:val="en-US"/>
         </w:rPr>
         <w:t xml:space="preserve">ibución normal. </w:t>
       </w:r>
@@ -4690,6 +4581,7 @@
       <w:pPr>
         <w:rPr>
           <w:rFonts w:ascii="Times New Roman" w:hAnsi="Times New Roman" w:cs="Times New Roman"/>
+          <w:lang w:val="en-US"/>
         </w:rPr>
       </w:pPr>
     </w:p>
@@ -5195,29 +5087,42 @@
           <w:rFonts w:ascii="Times New Roman" w:hAnsi="Times New Roman" w:cs="Times New Roman"/>
           <w:noProof/>
         </w:rPr>
-        <w:t>6.907071e-40</w:t>
-      </w:r>
-      <w:r>
-        <w:rPr>
-          <w:rFonts w:ascii="Times New Roman" w:hAnsi="Times New Roman" w:cs="Times New Roman"/>
-          <w:noProof/>
-        </w:rPr>
-        <w:t>, que es 0. Esto indica que hay multicolinealidad entre las varibles. Esto indica que más adelante será útil hacer un PCA, ya que para que un PCA sea efectivo, hay que tener correlacion de variables.</w:t>
-      </w:r>
-    </w:p>
-    <w:p>
-      <w:pPr>
-        <w:rPr>
-          <w:rFonts w:ascii="Times New Roman" w:hAnsi="Times New Roman" w:cs="Times New Roman"/>
-          <w:noProof/>
-        </w:rPr>
-      </w:pPr>
-      <w:r>
-        <w:rPr>
-          <w:rFonts w:ascii="Times New Roman" w:hAnsi="Times New Roman" w:cs="Times New Roman"/>
-          <w:noProof/>
-        </w:rPr>
-        <w:t>La matriz de correlacion cruda está en el RMarkDown, pero también se hizo un mapa de calor de correlación para verlo de una manera más facil.</w:t>
+        <w:t>1.1316e-07</w:t>
+      </w:r>
+      <w:r>
+        <w:rPr>
+          <w:rFonts w:ascii="Times New Roman" w:hAnsi="Times New Roman" w:cs="Times New Roman"/>
+          <w:noProof/>
+        </w:rPr>
+        <w:t xml:space="preserve">, que es </w:t>
+      </w:r>
+      <w:r>
+        <w:rPr>
+          <w:rFonts w:ascii="Times New Roman" w:hAnsi="Times New Roman" w:cs="Times New Roman"/>
+          <w:noProof/>
+        </w:rPr>
+        <w:t xml:space="preserve">básicamente </w:t>
+      </w:r>
+      <w:r>
+        <w:rPr>
+          <w:rFonts w:ascii="Times New Roman" w:hAnsi="Times New Roman" w:cs="Times New Roman"/>
+          <w:noProof/>
+        </w:rPr>
+        <w:t>0. Esto indica que hay multicolinealidad entre las varibles</w:t>
+      </w:r>
+      <w:r>
+        <w:rPr>
+          <w:rFonts w:ascii="Times New Roman" w:hAnsi="Times New Roman" w:cs="Times New Roman"/>
+          <w:noProof/>
+        </w:rPr>
+        <w:t xml:space="preserve"> y</w:t>
+      </w:r>
+      <w:r>
+        <w:rPr>
+          <w:rFonts w:ascii="Times New Roman" w:hAnsi="Times New Roman" w:cs="Times New Roman"/>
+          <w:noProof/>
+        </w:rPr>
+        <w:t xml:space="preserve"> que más adelante será útil hacer un PCA, ya que para que un PCA sea efectivo, hay que tener correlacion de variables.</w:t>
       </w:r>
     </w:p>
     <w:p>
@@ -5232,10 +5137,18 @@
           <w:noProof/>
         </w:rPr>
         <w:drawing>
-          <wp:inline distT="0" distB="0" distL="0" distR="0" wp14:anchorId="23B2315D" wp14:editId="18420E42">
-            <wp:extent cx="5612130" cy="4820920"/>
-            <wp:effectExtent l="0" t="0" r="7620" b="0"/>
-            <wp:docPr id="58" name="Picture 58"/>
+          <wp:anchor distT="0" distB="0" distL="114300" distR="114300" simplePos="0" relativeHeight="251659264" behindDoc="0" locked="0" layoutInCell="1" allowOverlap="1" wp14:anchorId="3D5E7190" wp14:editId="064909FF">
+            <wp:simplePos x="0" y="0"/>
+            <wp:positionH relativeFrom="column">
+              <wp:posOffset>-185420</wp:posOffset>
+            </wp:positionH>
+            <wp:positionV relativeFrom="paragraph">
+              <wp:posOffset>495300</wp:posOffset>
+            </wp:positionV>
+            <wp:extent cx="6020435" cy="5381625"/>
+            <wp:effectExtent l="0" t="0" r="0" b="9525"/>
+            <wp:wrapTopAndBottom/>
+            <wp:docPr id="27" name="Picture 27"/>
             <wp:cNvGraphicFramePr>
               <a:graphicFrameLocks xmlns:a="http://schemas.openxmlformats.org/drawingml/2006/main" noChangeAspect="1"/>
             </wp:cNvGraphicFramePr>
@@ -5247,7 +5160,13 @@
                     <pic:cNvPicPr/>
                   </pic:nvPicPr>
                   <pic:blipFill>
-                    <a:blip r:embed="rId51"/>
+                    <a:blip r:embed="rId51">
+                      <a:extLst>
+                        <a:ext uri="{28A0092B-C50C-407E-A947-70E740481C1C}">
+                          <a14:useLocalDpi xmlns:a14="http://schemas.microsoft.com/office/drawing/2010/main" val="0"/>
+                        </a:ext>
+                      </a:extLst>
+                    </a:blip>
                     <a:stretch>
                       <a:fillRect/>
                     </a:stretch>
@@ -5255,7 +5174,7 @@
                   <pic:spPr>
                     <a:xfrm>
                       <a:off x="0" y="0"/>
-                      <a:ext cx="5612130" cy="4820920"/>
+                      <a:ext cx="6020435" cy="5381625"/>
                     </a:xfrm>
                     <a:prstGeom prst="rect">
                       <a:avLst/>
@@ -5264,9 +5183,30 @@
                 </pic:pic>
               </a:graphicData>
             </a:graphic>
-          </wp:inline>
+            <wp14:sizeRelH relativeFrom="margin">
+              <wp14:pctWidth>0</wp14:pctWidth>
+            </wp14:sizeRelH>
+            <wp14:sizeRelV relativeFrom="margin">
+              <wp14:pctHeight>0</wp14:pctHeight>
+            </wp14:sizeRelV>
+          </wp:anchor>
         </w:drawing>
       </w:r>
+      <w:r>
+        <w:rPr>
+          <w:rFonts w:ascii="Times New Roman" w:hAnsi="Times New Roman" w:cs="Times New Roman"/>
+          <w:noProof/>
+        </w:rPr>
+        <w:t>La matriz de correlacion cruda está en el RMarkDown, pero también se hizo un mapa de calor de correlación para verlo de una manera más facil.</w:t>
+      </w:r>
+    </w:p>
+    <w:p>
+      <w:pPr>
+        <w:rPr>
+          <w:rFonts w:ascii="Times New Roman" w:hAnsi="Times New Roman" w:cs="Times New Roman"/>
+          <w:noProof/>
+        </w:rPr>
+      </w:pPr>
     </w:p>
     <w:p>
       <w:pPr>
@@ -5347,7 +5287,6 @@
           <w:bCs/>
           <w:u w:val="single"/>
         </w:rPr>
-        <w:lastRenderedPageBreak/>
         <w:t>5. Utilice las variables categóricas, haga tablas de frecuencia, proporción, gráficas de barras o cualquier otra técnica que le permita explorar los datos</w:t>
       </w:r>
     </w:p>
@@ -5666,14 +5605,266 @@
       <w:pPr>
         <w:rPr>
           <w:rFonts w:ascii="Times New Roman" w:hAnsi="Times New Roman" w:cs="Times New Roman"/>
-          <w:lang w:val="en-US"/>
-        </w:rPr>
-      </w:pPr>
-      <w:r>
-        <w:rPr>
-          <w:rFonts w:ascii="Times New Roman" w:hAnsi="Times New Roman" w:cs="Times New Roman"/>
-        </w:rPr>
-        <w:t>Para comenzar, nos podemos dar una idea de que si es conveniente ya que la determinante de la matriz de correlación era casi 0. Sin embargo se usó el índice de KMO.</w:t>
+        </w:rPr>
+      </w:pPr>
+      <w:r>
+        <w:rPr>
+          <w:rFonts w:ascii="Times New Roman" w:hAnsi="Times New Roman" w:cs="Times New Roman"/>
+        </w:rPr>
+        <w:t>Para comenzar, nos podemos dar una idea de que s</w:t>
+      </w:r>
+      <w:r>
+        <w:rPr>
+          <w:rFonts w:ascii="Times New Roman" w:hAnsi="Times New Roman" w:cs="Times New Roman"/>
+        </w:rPr>
+        <w:t>í</w:t>
+      </w:r>
+      <w:r>
+        <w:rPr>
+          <w:rFonts w:ascii="Times New Roman" w:hAnsi="Times New Roman" w:cs="Times New Roman"/>
+        </w:rPr>
+        <w:t xml:space="preserve"> es conveniente</w:t>
+      </w:r>
+      <w:r>
+        <w:rPr>
+          <w:rFonts w:ascii="Times New Roman" w:hAnsi="Times New Roman" w:cs="Times New Roman"/>
+        </w:rPr>
+        <w:t>,</w:t>
+      </w:r>
+      <w:r>
+        <w:rPr>
+          <w:rFonts w:ascii="Times New Roman" w:hAnsi="Times New Roman" w:cs="Times New Roman"/>
+        </w:rPr>
+        <w:t xml:space="preserve"> ya que la determinante de la matriz de correlación era casi 0. Sin </w:t>
+      </w:r>
+      <w:r>
+        <w:rPr>
+          <w:rFonts w:ascii="Times New Roman" w:hAnsi="Times New Roman" w:cs="Times New Roman"/>
+        </w:rPr>
+        <w:t>embargo,</w:t>
+      </w:r>
+      <w:r>
+        <w:rPr>
+          <w:rFonts w:ascii="Times New Roman" w:hAnsi="Times New Roman" w:cs="Times New Roman"/>
+        </w:rPr>
+        <w:t xml:space="preserve"> </w:t>
+      </w:r>
+      <w:r>
+        <w:rPr>
+          <w:rFonts w:ascii="Times New Roman" w:hAnsi="Times New Roman" w:cs="Times New Roman"/>
+        </w:rPr>
+        <w:t xml:space="preserve">también </w:t>
+      </w:r>
+      <w:r>
+        <w:rPr>
+          <w:rFonts w:ascii="Times New Roman" w:hAnsi="Times New Roman" w:cs="Times New Roman"/>
+        </w:rPr>
+        <w:t>se usó el índice de KMO</w:t>
+      </w:r>
+      <w:r>
+        <w:rPr>
+          <w:rFonts w:ascii="Times New Roman" w:hAnsi="Times New Roman" w:cs="Times New Roman"/>
+        </w:rPr>
+        <w:t xml:space="preserve"> y el test de esfericidad de Bartlett</w:t>
+      </w:r>
+      <w:r>
+        <w:rPr>
+          <w:rFonts w:ascii="Times New Roman" w:hAnsi="Times New Roman" w:cs="Times New Roman"/>
+        </w:rPr>
+        <w:t xml:space="preserve"> y el resultado fue </w:t>
+      </w:r>
+      <w:r>
+        <w:rPr>
+          <w:rFonts w:ascii="Times New Roman" w:hAnsi="Times New Roman" w:cs="Times New Roman"/>
+        </w:rPr>
+        <w:t xml:space="preserve">de </w:t>
+      </w:r>
+      <w:r>
+        <w:rPr>
+          <w:rFonts w:ascii="Times New Roman" w:hAnsi="Times New Roman" w:cs="Times New Roman"/>
+        </w:rPr>
+        <w:t>0.78349</w:t>
+      </w:r>
+      <w:r>
+        <w:rPr>
+          <w:rFonts w:ascii="Times New Roman" w:hAnsi="Times New Roman" w:cs="Times New Roman"/>
+        </w:rPr>
+        <w:t xml:space="preserve"> y </w:t>
+      </w:r>
+      <w:r>
+        <w:rPr>
+          <w:rFonts w:ascii="Times New Roman" w:hAnsi="Times New Roman" w:cs="Times New Roman"/>
+        </w:rPr>
+        <w:t>18919</w:t>
+      </w:r>
+      <w:r>
+        <w:rPr>
+          <w:rFonts w:ascii="Times New Roman" w:hAnsi="Times New Roman" w:cs="Times New Roman"/>
+        </w:rPr>
+        <w:t>, respectivamente</w:t>
+      </w:r>
+      <w:r>
+        <w:rPr>
+          <w:rFonts w:ascii="Times New Roman" w:hAnsi="Times New Roman" w:cs="Times New Roman"/>
+        </w:rPr>
+        <w:t>. Est</w:t>
+      </w:r>
+      <w:r>
+        <w:rPr>
+          <w:rFonts w:ascii="Times New Roman" w:hAnsi="Times New Roman" w:cs="Times New Roman"/>
+        </w:rPr>
+        <w:t>os</w:t>
+      </w:r>
+      <w:r>
+        <w:rPr>
+          <w:rFonts w:ascii="Times New Roman" w:hAnsi="Times New Roman" w:cs="Times New Roman"/>
+        </w:rPr>
+        <w:t xml:space="preserve"> valor</w:t>
+      </w:r>
+      <w:r>
+        <w:rPr>
+          <w:rFonts w:ascii="Times New Roman" w:hAnsi="Times New Roman" w:cs="Times New Roman"/>
+        </w:rPr>
+        <w:t>es</w:t>
+      </w:r>
+      <w:r>
+        <w:rPr>
+          <w:rFonts w:ascii="Times New Roman" w:hAnsi="Times New Roman" w:cs="Times New Roman"/>
+        </w:rPr>
+        <w:t xml:space="preserve"> nos dice</w:t>
+      </w:r>
+      <w:r>
+        <w:rPr>
+          <w:rFonts w:ascii="Times New Roman" w:hAnsi="Times New Roman" w:cs="Times New Roman"/>
+        </w:rPr>
+        <w:t>n</w:t>
+      </w:r>
+      <w:r>
+        <w:rPr>
+          <w:rFonts w:ascii="Times New Roman" w:hAnsi="Times New Roman" w:cs="Times New Roman"/>
+        </w:rPr>
+        <w:t xml:space="preserve"> que existe una aceptable adecuación muestral y es objetivamente útil hacer PCA.</w:t>
+      </w:r>
+    </w:p>
+    <w:p>
+      <w:pPr>
+        <w:rPr>
+          <w:rFonts w:ascii="Times New Roman" w:hAnsi="Times New Roman" w:cs="Times New Roman"/>
+        </w:rPr>
+      </w:pPr>
+      <w:r>
+        <w:rPr>
+          <w:noProof/>
+        </w:rPr>
+        <w:drawing>
+          <wp:inline distT="0" distB="0" distL="0" distR="0" wp14:anchorId="096D3AB4" wp14:editId="1FF2DC90">
+            <wp:extent cx="1333500" cy="600075"/>
+            <wp:effectExtent l="0" t="0" r="0" b="9525"/>
+            <wp:docPr id="32" name="Picture 32"/>
+            <wp:cNvGraphicFramePr>
+              <a:graphicFrameLocks xmlns:a="http://schemas.openxmlformats.org/drawingml/2006/main" noChangeAspect="1"/>
+            </wp:cNvGraphicFramePr>
+            <a:graphic xmlns:a="http://schemas.openxmlformats.org/drawingml/2006/main">
+              <a:graphicData uri="http://schemas.openxmlformats.org/drawingml/2006/picture">
+                <pic:pic xmlns:pic="http://schemas.openxmlformats.org/drawingml/2006/picture">
+                  <pic:nvPicPr>
+                    <pic:cNvPr id="1" name=""/>
+                    <pic:cNvPicPr/>
+                  </pic:nvPicPr>
+                  <pic:blipFill>
+                    <a:blip r:embed="rId54"/>
+                    <a:stretch>
+                      <a:fillRect/>
+                    </a:stretch>
+                  </pic:blipFill>
+                  <pic:spPr>
+                    <a:xfrm>
+                      <a:off x="0" y="0"/>
+                      <a:ext cx="1333500" cy="600075"/>
+                    </a:xfrm>
+                    <a:prstGeom prst="rect">
+                      <a:avLst/>
+                    </a:prstGeom>
+                  </pic:spPr>
+                </pic:pic>
+              </a:graphicData>
+            </a:graphic>
+          </wp:inline>
+        </w:drawing>
+      </w:r>
+    </w:p>
+    <w:p>
+      <w:pPr>
+        <w:rPr>
+          <w:rFonts w:ascii="Times New Roman" w:hAnsi="Times New Roman" w:cs="Times New Roman"/>
+        </w:rPr>
+      </w:pPr>
+    </w:p>
+    <w:p>
+      <w:pPr>
+        <w:rPr>
+          <w:rFonts w:ascii="Times New Roman" w:hAnsi="Times New Roman" w:cs="Times New Roman"/>
+        </w:rPr>
+      </w:pPr>
+      <w:r>
+        <w:rPr>
+          <w:noProof/>
+        </w:rPr>
+        <w:drawing>
+          <wp:anchor distT="0" distB="0" distL="114300" distR="114300" simplePos="0" relativeHeight="251660288" behindDoc="0" locked="0" layoutInCell="1" allowOverlap="1" wp14:anchorId="5F982F41" wp14:editId="38787723">
+            <wp:simplePos x="0" y="0"/>
+            <wp:positionH relativeFrom="margin">
+              <wp:align>right</wp:align>
+            </wp:positionH>
+            <wp:positionV relativeFrom="paragraph">
+              <wp:posOffset>262255</wp:posOffset>
+            </wp:positionV>
+            <wp:extent cx="5612130" cy="1658620"/>
+            <wp:effectExtent l="0" t="0" r="7620" b="0"/>
+            <wp:wrapTopAndBottom/>
+            <wp:docPr id="33" name="Picture 33"/>
+            <wp:cNvGraphicFramePr>
+              <a:graphicFrameLocks xmlns:a="http://schemas.openxmlformats.org/drawingml/2006/main" noChangeAspect="1"/>
+            </wp:cNvGraphicFramePr>
+            <a:graphic xmlns:a="http://schemas.openxmlformats.org/drawingml/2006/main">
+              <a:graphicData uri="http://schemas.openxmlformats.org/drawingml/2006/picture">
+                <pic:pic xmlns:pic="http://schemas.openxmlformats.org/drawingml/2006/picture">
+                  <pic:nvPicPr>
+                    <pic:cNvPr id="1" name=""/>
+                    <pic:cNvPicPr/>
+                  </pic:nvPicPr>
+                  <pic:blipFill>
+                    <a:blip r:embed="rId55">
+                      <a:extLst>
+                        <a:ext uri="{28A0092B-C50C-407E-A947-70E740481C1C}">
+                          <a14:useLocalDpi xmlns:a14="http://schemas.microsoft.com/office/drawing/2010/main" val="0"/>
+                        </a:ext>
+                      </a:extLst>
+                    </a:blip>
+                    <a:stretch>
+                      <a:fillRect/>
+                    </a:stretch>
+                  </pic:blipFill>
+                  <pic:spPr>
+                    <a:xfrm>
+                      <a:off x="0" y="0"/>
+                      <a:ext cx="5612130" cy="1658620"/>
+                    </a:xfrm>
+                    <a:prstGeom prst="rect">
+                      <a:avLst/>
+                    </a:prstGeom>
+                  </pic:spPr>
+                </pic:pic>
+              </a:graphicData>
+            </a:graphic>
+          </wp:anchor>
+        </w:drawing>
+      </w:r>
+      <w:r>
+        <w:rPr>
+          <w:rFonts w:ascii="Times New Roman" w:hAnsi="Times New Roman" w:cs="Times New Roman"/>
+        </w:rPr>
+        <w:t>Aquí esta el resumen de los componentes principales.</w:t>
       </w:r>
     </w:p>
     <w:sectPr>

--- a/Laboratorio 1.docx
+++ b/Laboratorio 1.docx
@@ -113,7 +113,7 @@
     </w:p>
     <w:p>
       <w:pPr>
-        <w:pStyle w:val="ListParagraph"/>
+        <w:pStyle w:val="Prrafodelista"/>
         <w:ind w:left="360"/>
         <w:rPr>
           <w:rFonts w:ascii="Times New Roman" w:hAnsi="Times New Roman" w:cs="Times New Roman"/>
@@ -123,7 +123,7 @@
     </w:p>
     <w:p>
       <w:pPr>
-        <w:pStyle w:val="ListParagraph"/>
+        <w:pStyle w:val="Prrafodelista"/>
         <w:ind w:left="360"/>
         <w:rPr>
           <w:rFonts w:ascii="Times New Roman" w:hAnsi="Times New Roman" w:cs="Times New Roman"/>
@@ -210,7 +210,7 @@
     </w:p>
     <w:p>
       <w:pPr>
-        <w:pStyle w:val="ListParagraph"/>
+        <w:pStyle w:val="Prrafodelista"/>
         <w:ind w:left="360"/>
         <w:rPr>
           <w:rFonts w:ascii="Times New Roman" w:hAnsi="Times New Roman" w:cs="Times New Roman"/>
@@ -234,7 +234,7 @@
     </w:p>
     <w:p>
       <w:pPr>
-        <w:pStyle w:val="ListParagraph"/>
+        <w:pStyle w:val="Prrafodelista"/>
         <w:ind w:left="360"/>
         <w:rPr>
           <w:rFonts w:ascii="Times New Roman" w:hAnsi="Times New Roman" w:cs="Times New Roman"/>
@@ -244,7 +244,7 @@
     </w:p>
     <w:p>
       <w:pPr>
-        <w:pStyle w:val="ListParagraph"/>
+        <w:pStyle w:val="Prrafodelista"/>
         <w:ind w:left="360"/>
         <w:rPr>
           <w:rFonts w:ascii="Times New Roman" w:hAnsi="Times New Roman" w:cs="Times New Roman"/>
@@ -300,7 +300,7 @@
     </w:p>
     <w:p>
       <w:pPr>
-        <w:pStyle w:val="ListParagraph"/>
+        <w:pStyle w:val="Prrafodelista"/>
         <w:numPr>
           <w:ilvl w:val="0"/>
           <w:numId w:val="13"/>
@@ -320,7 +320,7 @@
     </w:p>
     <w:p>
       <w:pPr>
-        <w:pStyle w:val="ListParagraph"/>
+        <w:pStyle w:val="Prrafodelista"/>
         <w:numPr>
           <w:ilvl w:val="0"/>
           <w:numId w:val="13"/>
@@ -340,7 +340,7 @@
     </w:p>
     <w:p>
       <w:pPr>
-        <w:pStyle w:val="ListParagraph"/>
+        <w:pStyle w:val="Prrafodelista"/>
         <w:numPr>
           <w:ilvl w:val="0"/>
           <w:numId w:val="13"/>
@@ -360,7 +360,7 @@
     </w:p>
     <w:p>
       <w:pPr>
-        <w:pStyle w:val="ListParagraph"/>
+        <w:pStyle w:val="Prrafodelista"/>
         <w:numPr>
           <w:ilvl w:val="0"/>
           <w:numId w:val="13"/>
@@ -380,7 +380,7 @@
     </w:p>
     <w:p>
       <w:pPr>
-        <w:pStyle w:val="ListParagraph"/>
+        <w:pStyle w:val="Prrafodelista"/>
         <w:numPr>
           <w:ilvl w:val="0"/>
           <w:numId w:val="13"/>
@@ -400,7 +400,7 @@
     </w:p>
     <w:p>
       <w:pPr>
-        <w:pStyle w:val="ListParagraph"/>
+        <w:pStyle w:val="Prrafodelista"/>
         <w:numPr>
           <w:ilvl w:val="0"/>
           <w:numId w:val="13"/>
@@ -420,7 +420,7 @@
     </w:p>
     <w:p>
       <w:pPr>
-        <w:pStyle w:val="ListParagraph"/>
+        <w:pStyle w:val="Prrafodelista"/>
         <w:numPr>
           <w:ilvl w:val="0"/>
           <w:numId w:val="13"/>
@@ -440,7 +440,7 @@
     </w:p>
     <w:p>
       <w:pPr>
-        <w:pStyle w:val="ListParagraph"/>
+        <w:pStyle w:val="Prrafodelista"/>
         <w:numPr>
           <w:ilvl w:val="0"/>
           <w:numId w:val="13"/>
@@ -467,7 +467,7 @@
     </w:p>
     <w:p>
       <w:pPr>
-        <w:pStyle w:val="ListParagraph"/>
+        <w:pStyle w:val="Prrafodelista"/>
         <w:numPr>
           <w:ilvl w:val="0"/>
           <w:numId w:val="13"/>
@@ -494,7 +494,7 @@
     </w:p>
     <w:p>
       <w:pPr>
-        <w:pStyle w:val="ListParagraph"/>
+        <w:pStyle w:val="Prrafodelista"/>
         <w:numPr>
           <w:ilvl w:val="0"/>
           <w:numId w:val="13"/>
@@ -521,7 +521,7 @@
     </w:p>
     <w:p>
       <w:pPr>
-        <w:pStyle w:val="ListParagraph"/>
+        <w:pStyle w:val="Prrafodelista"/>
         <w:numPr>
           <w:ilvl w:val="0"/>
           <w:numId w:val="13"/>
@@ -548,7 +548,7 @@
     </w:p>
     <w:p>
       <w:pPr>
-        <w:pStyle w:val="ListParagraph"/>
+        <w:pStyle w:val="Prrafodelista"/>
         <w:numPr>
           <w:ilvl w:val="0"/>
           <w:numId w:val="13"/>
@@ -575,7 +575,7 @@
     </w:p>
     <w:p>
       <w:pPr>
-        <w:pStyle w:val="ListParagraph"/>
+        <w:pStyle w:val="Prrafodelista"/>
         <w:numPr>
           <w:ilvl w:val="0"/>
           <w:numId w:val="13"/>
@@ -602,7 +602,7 @@
     </w:p>
     <w:p>
       <w:pPr>
-        <w:pStyle w:val="ListParagraph"/>
+        <w:pStyle w:val="Prrafodelista"/>
         <w:numPr>
           <w:ilvl w:val="0"/>
           <w:numId w:val="13"/>
@@ -622,7 +622,7 @@
     </w:p>
     <w:p>
       <w:pPr>
-        <w:pStyle w:val="ListParagraph"/>
+        <w:pStyle w:val="Prrafodelista"/>
         <w:numPr>
           <w:ilvl w:val="0"/>
           <w:numId w:val="13"/>
@@ -642,7 +642,7 @@
     </w:p>
     <w:p>
       <w:pPr>
-        <w:pStyle w:val="ListParagraph"/>
+        <w:pStyle w:val="Prrafodelista"/>
         <w:numPr>
           <w:ilvl w:val="0"/>
           <w:numId w:val="13"/>
@@ -662,7 +662,7 @@
     </w:p>
     <w:p>
       <w:pPr>
-        <w:pStyle w:val="ListParagraph"/>
+        <w:pStyle w:val="Prrafodelista"/>
         <w:numPr>
           <w:ilvl w:val="0"/>
           <w:numId w:val="13"/>
@@ -682,7 +682,7 @@
     </w:p>
     <w:p>
       <w:pPr>
-        <w:pStyle w:val="ListParagraph"/>
+        <w:pStyle w:val="Prrafodelista"/>
         <w:numPr>
           <w:ilvl w:val="0"/>
           <w:numId w:val="13"/>
@@ -702,7 +702,7 @@
     </w:p>
     <w:p>
       <w:pPr>
-        <w:pStyle w:val="ListParagraph"/>
+        <w:pStyle w:val="Prrafodelista"/>
         <w:numPr>
           <w:ilvl w:val="0"/>
           <w:numId w:val="13"/>
@@ -722,7 +722,7 @@
     </w:p>
     <w:p>
       <w:pPr>
-        <w:pStyle w:val="ListParagraph"/>
+        <w:pStyle w:val="Prrafodelista"/>
         <w:numPr>
           <w:ilvl w:val="0"/>
           <w:numId w:val="13"/>
@@ -742,7 +742,7 @@
     </w:p>
     <w:p>
       <w:pPr>
-        <w:pStyle w:val="ListParagraph"/>
+        <w:pStyle w:val="Prrafodelista"/>
         <w:numPr>
           <w:ilvl w:val="0"/>
           <w:numId w:val="13"/>
@@ -762,7 +762,7 @@
     </w:p>
     <w:p>
       <w:pPr>
-        <w:pStyle w:val="ListParagraph"/>
+        <w:pStyle w:val="Prrafodelista"/>
         <w:numPr>
           <w:ilvl w:val="0"/>
           <w:numId w:val="13"/>
@@ -782,7 +782,7 @@
     </w:p>
     <w:p>
       <w:pPr>
-        <w:pStyle w:val="ListParagraph"/>
+        <w:pStyle w:val="Prrafodelista"/>
         <w:numPr>
           <w:ilvl w:val="0"/>
           <w:numId w:val="13"/>
@@ -802,7 +802,7 @@
     </w:p>
     <w:p>
       <w:pPr>
-        <w:pStyle w:val="ListParagraph"/>
+        <w:pStyle w:val="Prrafodelista"/>
         <w:numPr>
           <w:ilvl w:val="0"/>
           <w:numId w:val="13"/>
@@ -823,7 +823,7 @@
     </w:p>
     <w:p>
       <w:pPr>
-        <w:pStyle w:val="ListParagraph"/>
+        <w:pStyle w:val="Prrafodelista"/>
         <w:numPr>
           <w:ilvl w:val="0"/>
           <w:numId w:val="13"/>
@@ -843,7 +843,7 @@
     </w:p>
     <w:p>
       <w:pPr>
-        <w:pStyle w:val="ListParagraph"/>
+        <w:pStyle w:val="Prrafodelista"/>
         <w:numPr>
           <w:ilvl w:val="0"/>
           <w:numId w:val="13"/>
@@ -863,7 +863,7 @@
     </w:p>
     <w:p>
       <w:pPr>
-        <w:pStyle w:val="ListParagraph"/>
+        <w:pStyle w:val="Prrafodelista"/>
         <w:numPr>
           <w:ilvl w:val="0"/>
           <w:numId w:val="13"/>
@@ -883,7 +883,7 @@
     </w:p>
     <w:p>
       <w:pPr>
-        <w:pStyle w:val="ListParagraph"/>
+        <w:pStyle w:val="Prrafodelista"/>
         <w:numPr>
           <w:ilvl w:val="0"/>
           <w:numId w:val="13"/>
@@ -903,7 +903,7 @@
     </w:p>
     <w:p>
       <w:pPr>
-        <w:pStyle w:val="ListParagraph"/>
+        <w:pStyle w:val="Prrafodelista"/>
         <w:numPr>
           <w:ilvl w:val="0"/>
           <w:numId w:val="13"/>
@@ -923,7 +923,7 @@
     </w:p>
     <w:p>
       <w:pPr>
-        <w:pStyle w:val="ListParagraph"/>
+        <w:pStyle w:val="Prrafodelista"/>
         <w:numPr>
           <w:ilvl w:val="0"/>
           <w:numId w:val="13"/>
@@ -943,7 +943,7 @@
     </w:p>
     <w:p>
       <w:pPr>
-        <w:pStyle w:val="ListParagraph"/>
+        <w:pStyle w:val="Prrafodelista"/>
         <w:numPr>
           <w:ilvl w:val="0"/>
           <w:numId w:val="13"/>
@@ -963,7 +963,7 @@
     </w:p>
     <w:p>
       <w:pPr>
-        <w:pStyle w:val="ListParagraph"/>
+        <w:pStyle w:val="Prrafodelista"/>
         <w:numPr>
           <w:ilvl w:val="0"/>
           <w:numId w:val="13"/>
@@ -997,7 +997,7 @@
     </w:p>
     <w:p>
       <w:pPr>
-        <w:pStyle w:val="ListParagraph"/>
+        <w:pStyle w:val="Prrafodelista"/>
         <w:numPr>
           <w:ilvl w:val="0"/>
           <w:numId w:val="13"/>
@@ -1017,7 +1017,7 @@
     </w:p>
     <w:p>
       <w:pPr>
-        <w:pStyle w:val="ListParagraph"/>
+        <w:pStyle w:val="Prrafodelista"/>
         <w:numPr>
           <w:ilvl w:val="0"/>
           <w:numId w:val="13"/>
@@ -1037,7 +1037,7 @@
     </w:p>
     <w:p>
       <w:pPr>
-        <w:pStyle w:val="ListParagraph"/>
+        <w:pStyle w:val="Prrafodelista"/>
         <w:numPr>
           <w:ilvl w:val="0"/>
           <w:numId w:val="13"/>
@@ -1057,7 +1057,7 @@
     </w:p>
     <w:p>
       <w:pPr>
-        <w:pStyle w:val="ListParagraph"/>
+        <w:pStyle w:val="Prrafodelista"/>
         <w:numPr>
           <w:ilvl w:val="0"/>
           <w:numId w:val="13"/>
@@ -1077,7 +1077,7 @@
     </w:p>
     <w:p>
       <w:pPr>
-        <w:pStyle w:val="ListParagraph"/>
+        <w:pStyle w:val="Prrafodelista"/>
         <w:numPr>
           <w:ilvl w:val="0"/>
           <w:numId w:val="13"/>
@@ -1097,7 +1097,7 @@
     </w:p>
     <w:p>
       <w:pPr>
-        <w:pStyle w:val="ListParagraph"/>
+        <w:pStyle w:val="Prrafodelista"/>
         <w:numPr>
           <w:ilvl w:val="0"/>
           <w:numId w:val="13"/>
@@ -1117,7 +1117,7 @@
     </w:p>
     <w:p>
       <w:pPr>
-        <w:pStyle w:val="ListParagraph"/>
+        <w:pStyle w:val="Prrafodelista"/>
         <w:numPr>
           <w:ilvl w:val="0"/>
           <w:numId w:val="13"/>
@@ -1137,7 +1137,7 @@
     </w:p>
     <w:p>
       <w:pPr>
-        <w:pStyle w:val="ListParagraph"/>
+        <w:pStyle w:val="Prrafodelista"/>
         <w:numPr>
           <w:ilvl w:val="0"/>
           <w:numId w:val="13"/>
@@ -1157,7 +1157,7 @@
     </w:p>
     <w:p>
       <w:pPr>
-        <w:pStyle w:val="ListParagraph"/>
+        <w:pStyle w:val="Prrafodelista"/>
         <w:numPr>
           <w:ilvl w:val="0"/>
           <w:numId w:val="13"/>
@@ -1177,7 +1177,7 @@
     </w:p>
     <w:p>
       <w:pPr>
-        <w:pStyle w:val="ListParagraph"/>
+        <w:pStyle w:val="Prrafodelista"/>
         <w:numPr>
           <w:ilvl w:val="0"/>
           <w:numId w:val="13"/>
@@ -1197,7 +1197,7 @@
     </w:p>
     <w:p>
       <w:pPr>
-        <w:pStyle w:val="ListParagraph"/>
+        <w:pStyle w:val="Prrafodelista"/>
         <w:numPr>
           <w:ilvl w:val="0"/>
           <w:numId w:val="13"/>
@@ -1217,7 +1217,7 @@
     </w:p>
     <w:p>
       <w:pPr>
-        <w:pStyle w:val="ListParagraph"/>
+        <w:pStyle w:val="Prrafodelista"/>
         <w:numPr>
           <w:ilvl w:val="0"/>
           <w:numId w:val="13"/>
@@ -1237,7 +1237,7 @@
     </w:p>
     <w:p>
       <w:pPr>
-        <w:pStyle w:val="ListParagraph"/>
+        <w:pStyle w:val="Prrafodelista"/>
         <w:numPr>
           <w:ilvl w:val="0"/>
           <w:numId w:val="13"/>
@@ -1257,7 +1257,7 @@
     </w:p>
     <w:p>
       <w:pPr>
-        <w:pStyle w:val="ListParagraph"/>
+        <w:pStyle w:val="Prrafodelista"/>
         <w:numPr>
           <w:ilvl w:val="0"/>
           <w:numId w:val="13"/>
@@ -1277,7 +1277,7 @@
     </w:p>
     <w:p>
       <w:pPr>
-        <w:pStyle w:val="ListParagraph"/>
+        <w:pStyle w:val="Prrafodelista"/>
         <w:numPr>
           <w:ilvl w:val="0"/>
           <w:numId w:val="13"/>
@@ -1297,7 +1297,7 @@
     </w:p>
     <w:p>
       <w:pPr>
-        <w:pStyle w:val="ListParagraph"/>
+        <w:pStyle w:val="Prrafodelista"/>
         <w:numPr>
           <w:ilvl w:val="0"/>
           <w:numId w:val="13"/>
@@ -1317,7 +1317,7 @@
     </w:p>
     <w:p>
       <w:pPr>
-        <w:pStyle w:val="ListParagraph"/>
+        <w:pStyle w:val="Prrafodelista"/>
         <w:numPr>
           <w:ilvl w:val="0"/>
           <w:numId w:val="13"/>
@@ -1337,7 +1337,7 @@
     </w:p>
     <w:p>
       <w:pPr>
-        <w:pStyle w:val="ListParagraph"/>
+        <w:pStyle w:val="Prrafodelista"/>
         <w:numPr>
           <w:ilvl w:val="0"/>
           <w:numId w:val="13"/>
@@ -1357,7 +1357,7 @@
     </w:p>
     <w:p>
       <w:pPr>
-        <w:pStyle w:val="ListParagraph"/>
+        <w:pStyle w:val="Prrafodelista"/>
         <w:numPr>
           <w:ilvl w:val="0"/>
           <w:numId w:val="13"/>
@@ -1377,7 +1377,7 @@
     </w:p>
     <w:p>
       <w:pPr>
-        <w:pStyle w:val="ListParagraph"/>
+        <w:pStyle w:val="Prrafodelista"/>
         <w:numPr>
           <w:ilvl w:val="0"/>
           <w:numId w:val="13"/>
@@ -1397,7 +1397,7 @@
     </w:p>
     <w:p>
       <w:pPr>
-        <w:pStyle w:val="ListParagraph"/>
+        <w:pStyle w:val="Prrafodelista"/>
         <w:numPr>
           <w:ilvl w:val="0"/>
           <w:numId w:val="13"/>
@@ -1417,7 +1417,7 @@
     </w:p>
     <w:p>
       <w:pPr>
-        <w:pStyle w:val="ListParagraph"/>
+        <w:pStyle w:val="Prrafodelista"/>
         <w:numPr>
           <w:ilvl w:val="0"/>
           <w:numId w:val="13"/>
@@ -1437,7 +1437,7 @@
     </w:p>
     <w:p>
       <w:pPr>
-        <w:pStyle w:val="ListParagraph"/>
+        <w:pStyle w:val="Prrafodelista"/>
         <w:numPr>
           <w:ilvl w:val="0"/>
           <w:numId w:val="13"/>
@@ -1457,7 +1457,7 @@
     </w:p>
     <w:p>
       <w:pPr>
-        <w:pStyle w:val="ListParagraph"/>
+        <w:pStyle w:val="Prrafodelista"/>
         <w:numPr>
           <w:ilvl w:val="0"/>
           <w:numId w:val="13"/>
@@ -1477,7 +1477,7 @@
     </w:p>
     <w:p>
       <w:pPr>
-        <w:pStyle w:val="ListParagraph"/>
+        <w:pStyle w:val="Prrafodelista"/>
         <w:numPr>
           <w:ilvl w:val="0"/>
           <w:numId w:val="13"/>
@@ -1497,7 +1497,7 @@
     </w:p>
     <w:p>
       <w:pPr>
-        <w:pStyle w:val="ListParagraph"/>
+        <w:pStyle w:val="Prrafodelista"/>
         <w:numPr>
           <w:ilvl w:val="0"/>
           <w:numId w:val="13"/>
@@ -1517,7 +1517,7 @@
     </w:p>
     <w:p>
       <w:pPr>
-        <w:pStyle w:val="ListParagraph"/>
+        <w:pStyle w:val="Prrafodelista"/>
         <w:numPr>
           <w:ilvl w:val="0"/>
           <w:numId w:val="13"/>
@@ -1537,7 +1537,7 @@
     </w:p>
     <w:p>
       <w:pPr>
-        <w:pStyle w:val="ListParagraph"/>
+        <w:pStyle w:val="Prrafodelista"/>
         <w:numPr>
           <w:ilvl w:val="0"/>
           <w:numId w:val="13"/>
@@ -1557,7 +1557,7 @@
     </w:p>
     <w:p>
       <w:pPr>
-        <w:pStyle w:val="ListParagraph"/>
+        <w:pStyle w:val="Prrafodelista"/>
         <w:numPr>
           <w:ilvl w:val="0"/>
           <w:numId w:val="13"/>
@@ -1577,7 +1577,7 @@
     </w:p>
     <w:p>
       <w:pPr>
-        <w:pStyle w:val="ListParagraph"/>
+        <w:pStyle w:val="Prrafodelista"/>
         <w:numPr>
           <w:ilvl w:val="0"/>
           <w:numId w:val="13"/>
@@ -1611,7 +1611,7 @@
     </w:p>
     <w:p>
       <w:pPr>
-        <w:pStyle w:val="ListParagraph"/>
+        <w:pStyle w:val="Prrafodelista"/>
         <w:numPr>
           <w:ilvl w:val="0"/>
           <w:numId w:val="13"/>
@@ -1631,7 +1631,7 @@
     </w:p>
     <w:p>
       <w:pPr>
-        <w:pStyle w:val="ListParagraph"/>
+        <w:pStyle w:val="Prrafodelista"/>
         <w:numPr>
           <w:ilvl w:val="0"/>
           <w:numId w:val="13"/>
@@ -1651,7 +1651,7 @@
     </w:p>
     <w:p>
       <w:pPr>
-        <w:pStyle w:val="ListParagraph"/>
+        <w:pStyle w:val="Prrafodelista"/>
         <w:numPr>
           <w:ilvl w:val="0"/>
           <w:numId w:val="13"/>
@@ -1671,7 +1671,7 @@
     </w:p>
     <w:p>
       <w:pPr>
-        <w:pStyle w:val="ListParagraph"/>
+        <w:pStyle w:val="Prrafodelista"/>
         <w:numPr>
           <w:ilvl w:val="0"/>
           <w:numId w:val="13"/>
@@ -1691,7 +1691,7 @@
     </w:p>
     <w:p>
       <w:pPr>
-        <w:pStyle w:val="ListParagraph"/>
+        <w:pStyle w:val="Prrafodelista"/>
         <w:numPr>
           <w:ilvl w:val="0"/>
           <w:numId w:val="13"/>
@@ -1711,7 +1711,7 @@
     </w:p>
     <w:p>
       <w:pPr>
-        <w:pStyle w:val="ListParagraph"/>
+        <w:pStyle w:val="Prrafodelista"/>
         <w:numPr>
           <w:ilvl w:val="0"/>
           <w:numId w:val="13"/>
@@ -1731,7 +1731,7 @@
     </w:p>
     <w:p>
       <w:pPr>
-        <w:pStyle w:val="ListParagraph"/>
+        <w:pStyle w:val="Prrafodelista"/>
         <w:numPr>
           <w:ilvl w:val="0"/>
           <w:numId w:val="13"/>
@@ -1751,7 +1751,7 @@
     </w:p>
     <w:p>
       <w:pPr>
-        <w:pStyle w:val="ListParagraph"/>
+        <w:pStyle w:val="Prrafodelista"/>
         <w:numPr>
           <w:ilvl w:val="0"/>
           <w:numId w:val="13"/>
@@ -1771,7 +1771,7 @@
     </w:p>
     <w:p>
       <w:pPr>
-        <w:pStyle w:val="ListParagraph"/>
+        <w:pStyle w:val="Prrafodelista"/>
         <w:numPr>
           <w:ilvl w:val="0"/>
           <w:numId w:val="13"/>
@@ -1792,7 +1792,7 @@
     </w:p>
     <w:p>
       <w:pPr>
-        <w:pStyle w:val="ListParagraph"/>
+        <w:pStyle w:val="Prrafodelista"/>
         <w:numPr>
           <w:ilvl w:val="0"/>
           <w:numId w:val="13"/>
@@ -1812,7 +1812,7 @@
     </w:p>
     <w:p>
       <w:pPr>
-        <w:pStyle w:val="ListParagraph"/>
+        <w:pStyle w:val="Prrafodelista"/>
         <w:numPr>
           <w:ilvl w:val="0"/>
           <w:numId w:val="13"/>
@@ -1832,7 +1832,7 @@
     </w:p>
     <w:p>
       <w:pPr>
-        <w:pStyle w:val="ListParagraph"/>
+        <w:pStyle w:val="Prrafodelista"/>
         <w:numPr>
           <w:ilvl w:val="0"/>
           <w:numId w:val="13"/>
@@ -1852,7 +1852,7 @@
     </w:p>
     <w:p>
       <w:pPr>
-        <w:pStyle w:val="ListParagraph"/>
+        <w:pStyle w:val="Prrafodelista"/>
         <w:numPr>
           <w:ilvl w:val="0"/>
           <w:numId w:val="13"/>
@@ -1872,7 +1872,7 @@
     </w:p>
     <w:p>
       <w:pPr>
-        <w:pStyle w:val="ListParagraph"/>
+        <w:pStyle w:val="Prrafodelista"/>
         <w:numPr>
           <w:ilvl w:val="0"/>
           <w:numId w:val="13"/>
@@ -1892,7 +1892,7 @@
     </w:p>
     <w:p>
       <w:pPr>
-        <w:pStyle w:val="ListParagraph"/>
+        <w:pStyle w:val="Prrafodelista"/>
         <w:numPr>
           <w:ilvl w:val="0"/>
           <w:numId w:val="13"/>
@@ -1912,7 +1912,7 @@
     </w:p>
     <w:p>
       <w:pPr>
-        <w:pStyle w:val="ListParagraph"/>
+        <w:pStyle w:val="Prrafodelista"/>
         <w:numPr>
           <w:ilvl w:val="0"/>
           <w:numId w:val="13"/>
@@ -1932,7 +1932,7 @@
     </w:p>
     <w:p>
       <w:pPr>
-        <w:pStyle w:val="ListParagraph"/>
+        <w:pStyle w:val="Prrafodelista"/>
         <w:numPr>
           <w:ilvl w:val="0"/>
           <w:numId w:val="13"/>
@@ -1952,7 +1952,7 @@
     </w:p>
     <w:p>
       <w:pPr>
-        <w:pStyle w:val="ListParagraph"/>
+        <w:pStyle w:val="Prrafodelista"/>
         <w:numPr>
           <w:ilvl w:val="0"/>
           <w:numId w:val="13"/>
@@ -1972,7 +1972,7 @@
     </w:p>
     <w:p>
       <w:pPr>
-        <w:pStyle w:val="ListParagraph"/>
+        <w:pStyle w:val="Prrafodelista"/>
         <w:numPr>
           <w:ilvl w:val="0"/>
           <w:numId w:val="13"/>
@@ -2076,7 +2076,7 @@
     </w:p>
     <w:p>
       <w:pPr>
-        <w:pStyle w:val="ListParagraph"/>
+        <w:pStyle w:val="Prrafodelista"/>
         <w:ind w:left="1068"/>
         <w:rPr>
           <w:rFonts w:ascii="Times New Roman" w:hAnsi="Times New Roman" w:cs="Times New Roman"/>
@@ -2095,7 +2095,7 @@
     </w:p>
     <w:p>
       <w:pPr>
-        <w:pStyle w:val="ListParagraph"/>
+        <w:pStyle w:val="Prrafodelista"/>
         <w:rPr>
           <w:rFonts w:ascii="Times New Roman" w:hAnsi="Times New Roman" w:cs="Times New Roman"/>
           <w:noProof/>
@@ -2235,7 +2235,7 @@
     </w:p>
     <w:p>
       <w:pPr>
-        <w:pStyle w:val="ListParagraph"/>
+        <w:pStyle w:val="Prrafodelista"/>
         <w:ind w:left="0"/>
         <w:rPr>
           <w:rFonts w:ascii="Times New Roman" w:hAnsi="Times New Roman" w:cs="Times New Roman"/>
@@ -2286,7 +2286,7 @@
     </w:p>
     <w:p>
       <w:pPr>
-        <w:pStyle w:val="ListParagraph"/>
+        <w:pStyle w:val="Prrafodelista"/>
         <w:ind w:left="0"/>
         <w:rPr>
           <w:rFonts w:ascii="Times New Roman" w:hAnsi="Times New Roman" w:cs="Times New Roman"/>
@@ -2296,7 +2296,7 @@
     </w:p>
     <w:p>
       <w:pPr>
-        <w:pStyle w:val="ListParagraph"/>
+        <w:pStyle w:val="Prrafodelista"/>
         <w:ind w:left="0"/>
         <w:rPr>
           <w:rFonts w:ascii="Times New Roman" w:hAnsi="Times New Roman" w:cs="Times New Roman"/>
@@ -2306,7 +2306,7 @@
     </w:p>
     <w:p>
       <w:pPr>
-        <w:pStyle w:val="ListParagraph"/>
+        <w:pStyle w:val="Prrafodelista"/>
         <w:ind w:left="0"/>
         <w:rPr>
           <w:rFonts w:ascii="Times New Roman" w:hAnsi="Times New Roman" w:cs="Times New Roman"/>
@@ -2357,7 +2357,7 @@
     </w:p>
     <w:p>
       <w:pPr>
-        <w:pStyle w:val="ListParagraph"/>
+        <w:pStyle w:val="Prrafodelista"/>
         <w:ind w:left="708"/>
         <w:rPr>
           <w:rFonts w:ascii="Times New Roman" w:hAnsi="Times New Roman" w:cs="Times New Roman"/>
@@ -2367,7 +2367,7 @@
     </w:p>
     <w:p>
       <w:pPr>
-        <w:pStyle w:val="ListParagraph"/>
+        <w:pStyle w:val="Prrafodelista"/>
         <w:ind w:left="1440"/>
         <w:rPr>
           <w:rFonts w:ascii="Times New Roman" w:hAnsi="Times New Roman" w:cs="Times New Roman"/>
@@ -2377,7 +2377,7 @@
     </w:p>
     <w:p>
       <w:pPr>
-        <w:pStyle w:val="ListParagraph"/>
+        <w:pStyle w:val="Prrafodelista"/>
         <w:rPr>
           <w:rFonts w:ascii="Times New Roman" w:hAnsi="Times New Roman" w:cs="Times New Roman"/>
           <w:noProof/>
@@ -2491,7 +2491,7 @@
     </w:p>
     <w:p>
       <w:pPr>
-        <w:pStyle w:val="ListParagraph"/>
+        <w:pStyle w:val="Prrafodelista"/>
         <w:rPr>
           <w:rFonts w:ascii="Times New Roman" w:hAnsi="Times New Roman" w:cs="Times New Roman"/>
           <w:noProof/>
@@ -2514,16 +2514,16 @@
     </w:p>
     <w:p>
       <w:pPr>
-        <w:pStyle w:val="ListParagraph"/>
-        <w:rPr>
-          <w:rFonts w:ascii="Times New Roman" w:hAnsi="Times New Roman" w:cs="Times New Roman"/>
-          <w:noProof/>
-        </w:rPr>
-      </w:pPr>
-    </w:p>
-    <w:p>
-      <w:pPr>
-        <w:pStyle w:val="ListParagraph"/>
+        <w:pStyle w:val="Prrafodelista"/>
+        <w:rPr>
+          <w:rFonts w:ascii="Times New Roman" w:hAnsi="Times New Roman" w:cs="Times New Roman"/>
+          <w:noProof/>
+        </w:rPr>
+      </w:pPr>
+    </w:p>
+    <w:p>
+      <w:pPr>
+        <w:pStyle w:val="Prrafodelista"/>
         <w:ind w:left="360"/>
         <w:rPr>
           <w:rFonts w:ascii="Times New Roman" w:hAnsi="Times New Roman" w:cs="Times New Roman"/>
@@ -2574,7 +2574,7 @@
     </w:p>
     <w:p>
       <w:pPr>
-        <w:pStyle w:val="ListParagraph"/>
+        <w:pStyle w:val="Prrafodelista"/>
         <w:ind w:left="360"/>
         <w:rPr>
           <w:rFonts w:ascii="Times New Roman" w:hAnsi="Times New Roman" w:cs="Times New Roman"/>
@@ -2584,7 +2584,7 @@
     </w:p>
     <w:p>
       <w:pPr>
-        <w:pStyle w:val="ListParagraph"/>
+        <w:pStyle w:val="Prrafodelista"/>
         <w:ind w:left="360"/>
         <w:rPr>
           <w:rFonts w:ascii="Times New Roman" w:hAnsi="Times New Roman" w:cs="Times New Roman"/>
@@ -2594,7 +2594,7 @@
     </w:p>
     <w:p>
       <w:pPr>
-        <w:pStyle w:val="ListParagraph"/>
+        <w:pStyle w:val="Prrafodelista"/>
         <w:ind w:left="360"/>
         <w:rPr>
           <w:rFonts w:ascii="Times New Roman" w:hAnsi="Times New Roman" w:cs="Times New Roman"/>
@@ -2611,7 +2611,7 @@
     </w:p>
     <w:p>
       <w:pPr>
-        <w:pStyle w:val="ListParagraph"/>
+        <w:pStyle w:val="Prrafodelista"/>
         <w:ind w:left="360"/>
         <w:rPr>
           <w:rFonts w:ascii="Times New Roman" w:hAnsi="Times New Roman" w:cs="Times New Roman"/>
@@ -2621,16 +2621,16 @@
     </w:p>
     <w:p>
       <w:pPr>
-        <w:pStyle w:val="ListParagraph"/>
-        <w:rPr>
-          <w:rFonts w:ascii="Times New Roman" w:hAnsi="Times New Roman" w:cs="Times New Roman"/>
-          <w:noProof/>
-        </w:rPr>
-      </w:pPr>
-    </w:p>
-    <w:p>
-      <w:pPr>
-        <w:pStyle w:val="ListParagraph"/>
+        <w:pStyle w:val="Prrafodelista"/>
+        <w:rPr>
+          <w:rFonts w:ascii="Times New Roman" w:hAnsi="Times New Roman" w:cs="Times New Roman"/>
+          <w:noProof/>
+        </w:rPr>
+      </w:pPr>
+    </w:p>
+    <w:p>
+      <w:pPr>
+        <w:pStyle w:val="Prrafodelista"/>
         <w:rPr>
           <w:rFonts w:ascii="Times New Roman" w:hAnsi="Times New Roman" w:cs="Times New Roman"/>
           <w:noProof/>
@@ -4567,14 +4567,62 @@
           <w:rFonts w:ascii="Times New Roman" w:hAnsi="Times New Roman" w:cs="Times New Roman"/>
           <w:lang w:val="en-US"/>
         </w:rPr>
-        <w:t>Ambos Size Of Garage in Car Capacity y Size Of Garage in Square Feet siguen una distr</w:t>
-      </w:r>
+        <w:t xml:space="preserve">Ambos Size </w:t>
+      </w:r>
+      <w:proofErr w:type="gramStart"/>
       <w:r>
         <w:rPr>
           <w:rFonts w:ascii="Times New Roman" w:hAnsi="Times New Roman" w:cs="Times New Roman"/>
           <w:lang w:val="en-US"/>
         </w:rPr>
-        <w:t xml:space="preserve">ibución normal. </w:t>
+        <w:t>Of</w:t>
+      </w:r>
+      <w:proofErr w:type="gramEnd"/>
+      <w:r>
+        <w:rPr>
+          <w:rFonts w:ascii="Times New Roman" w:hAnsi="Times New Roman" w:cs="Times New Roman"/>
+          <w:lang w:val="en-US"/>
+        </w:rPr>
+        <w:t xml:space="preserve"> Garage in Car Capacity y Size Of Garage in Square Feet </w:t>
+      </w:r>
+      <w:proofErr w:type="spellStart"/>
+      <w:r>
+        <w:rPr>
+          <w:rFonts w:ascii="Times New Roman" w:hAnsi="Times New Roman" w:cs="Times New Roman"/>
+          <w:lang w:val="en-US"/>
+        </w:rPr>
+        <w:t>siguen</w:t>
+      </w:r>
+      <w:proofErr w:type="spellEnd"/>
+      <w:r>
+        <w:rPr>
+          <w:rFonts w:ascii="Times New Roman" w:hAnsi="Times New Roman" w:cs="Times New Roman"/>
+          <w:lang w:val="en-US"/>
+        </w:rPr>
+        <w:t xml:space="preserve"> una </w:t>
+      </w:r>
+      <w:proofErr w:type="spellStart"/>
+      <w:r>
+        <w:rPr>
+          <w:rFonts w:ascii="Times New Roman" w:hAnsi="Times New Roman" w:cs="Times New Roman"/>
+          <w:lang w:val="en-US"/>
+        </w:rPr>
+        <w:t>distr</w:t>
+      </w:r>
+      <w:r>
+        <w:rPr>
+          <w:rFonts w:ascii="Times New Roman" w:hAnsi="Times New Roman" w:cs="Times New Roman"/>
+          <w:lang w:val="en-US"/>
+        </w:rPr>
+        <w:t>ibución</w:t>
+      </w:r>
+      <w:proofErr w:type="spellEnd"/>
+      <w:r>
+        <w:rPr>
+          <w:rFonts w:ascii="Times New Roman" w:hAnsi="Times New Roman" w:cs="Times New Roman"/>
+          <w:lang w:val="en-US"/>
+        </w:rPr>
+        <w:t xml:space="preserve"> normal. </w:t>
       </w:r>
     </w:p>
     <w:p>
@@ -5589,8 +5637,9 @@
           <w:u w:val="single"/>
         </w:rPr>
         <w:lastRenderedPageBreak/>
-        <w:t>6. Estudie si es conveniente hacer un Análisis de Componentes Principales. Recuerde que puede usar el índice KMO y el test de esfericidad de Bartlett. Haga un análisis de componentes</w:t>
-      </w:r>
+        <w:t xml:space="preserve">6. Estudie si es conveniente hacer un Análisis de Componentes Principales. Recuerde que puede usar el índice KMO y </w:t>
+      </w:r>
+      <w:proofErr w:type="gramStart"/>
       <w:r>
         <w:rPr>
           <w:rFonts w:ascii="Times New Roman" w:hAnsi="Times New Roman" w:cs="Times New Roman"/>
@@ -5598,6 +5647,25 @@
           <w:bCs/>
           <w:u w:val="single"/>
         </w:rPr>
+        <w:t>el test</w:t>
+      </w:r>
+      <w:proofErr w:type="gramEnd"/>
+      <w:r>
+        <w:rPr>
+          <w:rFonts w:ascii="Times New Roman" w:hAnsi="Times New Roman" w:cs="Times New Roman"/>
+          <w:b/>
+          <w:bCs/>
+          <w:u w:val="single"/>
+        </w:rPr>
+        <w:t xml:space="preserve"> de esfericidad de Bartlett. Haga un análisis de componentes</w:t>
+      </w:r>
+      <w:r>
+        <w:rPr>
+          <w:rFonts w:ascii="Times New Roman" w:hAnsi="Times New Roman" w:cs="Times New Roman"/>
+          <w:b/>
+          <w:bCs/>
+          <w:u w:val="single"/>
+        </w:rPr>
         <w:t xml:space="preserve"> principales con las variables numéricas, discuta los resultados e interprete los componentes.</w:t>
       </w:r>
     </w:p>
@@ -5665,7 +5733,21 @@
         <w:rPr>
           <w:rFonts w:ascii="Times New Roman" w:hAnsi="Times New Roman" w:cs="Times New Roman"/>
         </w:rPr>
-        <w:t xml:space="preserve"> y el test de esfericidad de Bartlett</w:t>
+        <w:t xml:space="preserve"> y </w:t>
+      </w:r>
+      <w:proofErr w:type="gramStart"/>
+      <w:r>
+        <w:rPr>
+          <w:rFonts w:ascii="Times New Roman" w:hAnsi="Times New Roman" w:cs="Times New Roman"/>
+        </w:rPr>
+        <w:t>el test</w:t>
+      </w:r>
+      <w:proofErr w:type="gramEnd"/>
+      <w:r>
+        <w:rPr>
+          <w:rFonts w:ascii="Times New Roman" w:hAnsi="Times New Roman" w:cs="Times New Roman"/>
+        </w:rPr>
+        <w:t xml:space="preserve"> de esfericidad de Bartlett</w:t>
       </w:r>
       <w:r>
         <w:rPr>
@@ -5864,8 +5946,290 @@
         <w:rPr>
           <w:rFonts w:ascii="Times New Roman" w:hAnsi="Times New Roman" w:cs="Times New Roman"/>
         </w:rPr>
-        <w:t>Aquí esta el resumen de los componentes principales.</w:t>
-      </w:r>
+        <w:t xml:space="preserve">Aquí </w:t>
+      </w:r>
+      <w:proofErr w:type="spellStart"/>
+      <w:r>
+        <w:rPr>
+          <w:rFonts w:ascii="Times New Roman" w:hAnsi="Times New Roman" w:cs="Times New Roman"/>
+        </w:rPr>
+        <w:t>esta</w:t>
+      </w:r>
+      <w:proofErr w:type="spellEnd"/>
+      <w:r>
+        <w:rPr>
+          <w:rFonts w:ascii="Times New Roman" w:hAnsi="Times New Roman" w:cs="Times New Roman"/>
+        </w:rPr>
+        <w:t xml:space="preserve"> el resumen de los componentes principales.</w:t>
+      </w:r>
+    </w:p>
+    <w:p>
+      <w:pPr>
+        <w:rPr>
+          <w:rFonts w:ascii="Times New Roman" w:hAnsi="Times New Roman" w:cs="Times New Roman"/>
+        </w:rPr>
+      </w:pPr>
+    </w:p>
+    <w:p>
+      <w:pPr>
+        <w:rPr>
+          <w:rFonts w:ascii="Times New Roman" w:hAnsi="Times New Roman" w:cs="Times New Roman"/>
+          <w:b/>
+          <w:bCs/>
+          <w:u w:val="single"/>
+        </w:rPr>
+      </w:pPr>
+      <w:r>
+        <w:rPr>
+          <w:rFonts w:ascii="Times New Roman" w:hAnsi="Times New Roman" w:cs="Times New Roman"/>
+          <w:b/>
+          <w:bCs/>
+          <w:u w:val="single"/>
+        </w:rPr>
+        <w:t>7.</w:t>
+      </w:r>
+      <w:r>
+        <w:rPr>
+          <w:rFonts w:ascii="Times New Roman" w:hAnsi="Times New Roman" w:cs="Times New Roman"/>
+          <w:b/>
+          <w:bCs/>
+          <w:u w:val="single"/>
+        </w:rPr>
+        <w:t xml:space="preserve"> </w:t>
+      </w:r>
+      <w:r>
+        <w:rPr>
+          <w:rFonts w:ascii="Times New Roman" w:hAnsi="Times New Roman" w:cs="Times New Roman"/>
+          <w:b/>
+          <w:bCs/>
+          <w:u w:val="single"/>
+        </w:rPr>
+        <w:t xml:space="preserve">Obtenga reglas de asociación interesantes del </w:t>
+      </w:r>
+      <w:proofErr w:type="spellStart"/>
+      <w:r>
+        <w:rPr>
+          <w:rFonts w:ascii="Times New Roman" w:hAnsi="Times New Roman" w:cs="Times New Roman"/>
+          <w:b/>
+          <w:bCs/>
+          <w:u w:val="single"/>
+        </w:rPr>
+        <w:t>dataset</w:t>
+      </w:r>
+      <w:proofErr w:type="spellEnd"/>
+      <w:r>
+        <w:rPr>
+          <w:rFonts w:ascii="Times New Roman" w:hAnsi="Times New Roman" w:cs="Times New Roman"/>
+          <w:b/>
+          <w:bCs/>
+          <w:u w:val="single"/>
+        </w:rPr>
+        <w:t>. Discuta sobre el nivel de confianza y soporte.</w:t>
+      </w:r>
+      <w:r>
+        <w:t xml:space="preserve"> </w:t>
+      </w:r>
+      <w:r>
+        <w:rPr>
+          <w:rFonts w:ascii="Times New Roman" w:hAnsi="Times New Roman" w:cs="Times New Roman"/>
+          <w:b/>
+          <w:bCs/>
+          <w:u w:val="single"/>
+        </w:rPr>
+        <w:t xml:space="preserve"> </w:t>
+      </w:r>
+    </w:p>
+    <w:p>
+      <w:pPr>
+        <w:rPr>
+          <w:rFonts w:ascii="Times New Roman" w:hAnsi="Times New Roman" w:cs="Times New Roman"/>
+        </w:rPr>
+      </w:pPr>
+      <w:r>
+        <w:rPr>
+          <w:rFonts w:ascii="Times New Roman" w:hAnsi="Times New Roman" w:cs="Times New Roman"/>
+        </w:rPr>
+        <w:t xml:space="preserve">Se trabajaron solo con los datos cualitativos, así como se vio en clase. El nivel de confianza y soporte se colocaron más altos que en la clase para poder tener las reglas </w:t>
+      </w:r>
+      <w:proofErr w:type="spellStart"/>
+      <w:r>
+        <w:rPr>
+          <w:rFonts w:ascii="Times New Roman" w:hAnsi="Times New Roman" w:cs="Times New Roman"/>
+        </w:rPr>
+        <w:t>mas</w:t>
+      </w:r>
+      <w:proofErr w:type="spellEnd"/>
+      <w:r>
+        <w:rPr>
+          <w:rFonts w:ascii="Times New Roman" w:hAnsi="Times New Roman" w:cs="Times New Roman"/>
+        </w:rPr>
+        <w:t xml:space="preserve"> interesantes. Se tuvo que trabajar por columnas (no todas en el mismo set ya que eran demasiadas columnas y R no lo soportaba). Como el </w:t>
+      </w:r>
+      <w:proofErr w:type="spellStart"/>
+      <w:r>
+        <w:rPr>
+          <w:rFonts w:ascii="Times New Roman" w:hAnsi="Times New Roman" w:cs="Times New Roman"/>
+        </w:rPr>
+        <w:t>dataset</w:t>
+      </w:r>
+      <w:proofErr w:type="spellEnd"/>
+      <w:r>
+        <w:rPr>
+          <w:rFonts w:ascii="Times New Roman" w:hAnsi="Times New Roman" w:cs="Times New Roman"/>
+        </w:rPr>
+        <w:t xml:space="preserve"> es tan extenso se crean una cantidad grande de reglas.</w:t>
+      </w:r>
+    </w:p>
+    <w:p>
+      <w:pPr>
+        <w:rPr>
+          <w:rFonts w:ascii="Times New Roman" w:hAnsi="Times New Roman" w:cs="Times New Roman"/>
+        </w:rPr>
+      </w:pPr>
+      <w:r>
+        <w:rPr>
+          <w:noProof/>
+        </w:rPr>
+        <w:lastRenderedPageBreak/>
+        <w:drawing>
+          <wp:inline distT="0" distB="0" distL="0" distR="0" wp14:anchorId="47DF16EB" wp14:editId="547F0CD0">
+            <wp:extent cx="5612130" cy="2607310"/>
+            <wp:effectExtent l="0" t="0" r="7620" b="2540"/>
+            <wp:docPr id="34" name="Imagen 34"/>
+            <wp:cNvGraphicFramePr>
+              <a:graphicFrameLocks xmlns:a="http://schemas.openxmlformats.org/drawingml/2006/main" noChangeAspect="1"/>
+            </wp:cNvGraphicFramePr>
+            <a:graphic xmlns:a="http://schemas.openxmlformats.org/drawingml/2006/main">
+              <a:graphicData uri="http://schemas.openxmlformats.org/drawingml/2006/picture">
+                <pic:pic xmlns:pic="http://schemas.openxmlformats.org/drawingml/2006/picture">
+                  <pic:nvPicPr>
+                    <pic:cNvPr id="1" name=""/>
+                    <pic:cNvPicPr/>
+                  </pic:nvPicPr>
+                  <pic:blipFill>
+                    <a:blip r:embed="rId56"/>
+                    <a:stretch>
+                      <a:fillRect/>
+                    </a:stretch>
+                  </pic:blipFill>
+                  <pic:spPr>
+                    <a:xfrm>
+                      <a:off x="0" y="0"/>
+                      <a:ext cx="5612130" cy="2607310"/>
+                    </a:xfrm>
+                    <a:prstGeom prst="rect">
+                      <a:avLst/>
+                    </a:prstGeom>
+                  </pic:spPr>
+                </pic:pic>
+              </a:graphicData>
+            </a:graphic>
+          </wp:inline>
+        </w:drawing>
+      </w:r>
+    </w:p>
+    <w:p>
+      <w:pPr>
+        <w:rPr>
+          <w:rFonts w:ascii="Times New Roman" w:hAnsi="Times New Roman" w:cs="Times New Roman"/>
+        </w:rPr>
+      </w:pPr>
+      <w:r>
+        <w:rPr>
+          <w:noProof/>
+        </w:rPr>
+        <w:drawing>
+          <wp:inline distT="0" distB="0" distL="0" distR="0" wp14:anchorId="291B606E" wp14:editId="1A4F1FC6">
+            <wp:extent cx="5612130" cy="3939540"/>
+            <wp:effectExtent l="0" t="0" r="7620" b="3810"/>
+            <wp:docPr id="35" name="Imagen 35"/>
+            <wp:cNvGraphicFramePr>
+              <a:graphicFrameLocks xmlns:a="http://schemas.openxmlformats.org/drawingml/2006/main" noChangeAspect="1"/>
+            </wp:cNvGraphicFramePr>
+            <a:graphic xmlns:a="http://schemas.openxmlformats.org/drawingml/2006/main">
+              <a:graphicData uri="http://schemas.openxmlformats.org/drawingml/2006/picture">
+                <pic:pic xmlns:pic="http://schemas.openxmlformats.org/drawingml/2006/picture">
+                  <pic:nvPicPr>
+                    <pic:cNvPr id="1" name=""/>
+                    <pic:cNvPicPr/>
+                  </pic:nvPicPr>
+                  <pic:blipFill>
+                    <a:blip r:embed="rId57"/>
+                    <a:stretch>
+                      <a:fillRect/>
+                    </a:stretch>
+                  </pic:blipFill>
+                  <pic:spPr>
+                    <a:xfrm>
+                      <a:off x="0" y="0"/>
+                      <a:ext cx="5612130" cy="3939540"/>
+                    </a:xfrm>
+                    <a:prstGeom prst="rect">
+                      <a:avLst/>
+                    </a:prstGeom>
+                  </pic:spPr>
+                </pic:pic>
+              </a:graphicData>
+            </a:graphic>
+          </wp:inline>
+        </w:drawing>
+      </w:r>
+    </w:p>
+    <w:p>
+      <w:pPr>
+        <w:rPr>
+          <w:rFonts w:ascii="Times New Roman" w:hAnsi="Times New Roman" w:cs="Times New Roman"/>
+        </w:rPr>
+      </w:pPr>
+      <w:r>
+        <w:rPr>
+          <w:noProof/>
+        </w:rPr>
+        <w:lastRenderedPageBreak/>
+        <w:drawing>
+          <wp:inline distT="0" distB="0" distL="0" distR="0" wp14:anchorId="6882B12A" wp14:editId="78D387F9">
+            <wp:extent cx="5612130" cy="3867785"/>
+            <wp:effectExtent l="0" t="0" r="7620" b="0"/>
+            <wp:docPr id="36" name="Imagen 36"/>
+            <wp:cNvGraphicFramePr>
+              <a:graphicFrameLocks xmlns:a="http://schemas.openxmlformats.org/drawingml/2006/main" noChangeAspect="1"/>
+            </wp:cNvGraphicFramePr>
+            <a:graphic xmlns:a="http://schemas.openxmlformats.org/drawingml/2006/main">
+              <a:graphicData uri="http://schemas.openxmlformats.org/drawingml/2006/picture">
+                <pic:pic xmlns:pic="http://schemas.openxmlformats.org/drawingml/2006/picture">
+                  <pic:nvPicPr>
+                    <pic:cNvPr id="1" name=""/>
+                    <pic:cNvPicPr/>
+                  </pic:nvPicPr>
+                  <pic:blipFill>
+                    <a:blip r:embed="rId58"/>
+                    <a:stretch>
+                      <a:fillRect/>
+                    </a:stretch>
+                  </pic:blipFill>
+                  <pic:spPr>
+                    <a:xfrm>
+                      <a:off x="0" y="0"/>
+                      <a:ext cx="5612130" cy="3867785"/>
+                    </a:xfrm>
+                    <a:prstGeom prst="rect">
+                      <a:avLst/>
+                    </a:prstGeom>
+                  </pic:spPr>
+                </pic:pic>
+              </a:graphicData>
+            </a:graphic>
+          </wp:inline>
+        </w:drawing>
+      </w:r>
+    </w:p>
+    <w:p>
+      <w:pPr>
+        <w:rPr>
+          <w:rFonts w:ascii="Times New Roman" w:hAnsi="Times New Roman" w:cs="Times New Roman"/>
+          <w:u w:val="single"/>
+        </w:rPr>
+      </w:pPr>
     </w:p>
     <w:sectPr>
       <w:pgSz w:w="12240" w:h="15840"/>
@@ -7488,13 +7852,13 @@
     <w:name w:val="Normal"/>
     <w:qFormat/>
   </w:style>
-  <w:style w:type="character" w:default="1" w:styleId="DefaultParagraphFont">
+  <w:style w:type="character" w:default="1" w:styleId="Fuentedeprrafopredeter">
     <w:name w:val="Default Paragraph Font"/>
     <w:uiPriority w:val="1"/>
     <w:semiHidden/>
     <w:unhideWhenUsed/>
   </w:style>
-  <w:style w:type="table" w:default="1" w:styleId="TableNormal">
+  <w:style w:type="table" w:default="1" w:styleId="Tablanormal">
     <w:name w:val="Normal Table"/>
     <w:uiPriority w:val="99"/>
     <w:semiHidden/>
@@ -7509,7 +7873,7 @@
       </w:tblCellMar>
     </w:tblPr>
   </w:style>
-  <w:style w:type="numbering" w:default="1" w:styleId="NoList">
+  <w:style w:type="numbering" w:default="1" w:styleId="Sinlista">
     <w:name w:val="No List"/>
     <w:uiPriority w:val="99"/>
     <w:semiHidden/>
@@ -7517,10 +7881,10 @@
   </w:style>
   <w:style w:type="character" w:customStyle="1" w:styleId="textlayer--absolute">
     <w:name w:val="textlayer--absolute"/>
-    <w:basedOn w:val="DefaultParagraphFont"/>
+    <w:basedOn w:val="Fuentedeprrafopredeter"/>
     <w:rsid w:val="0010206D"/>
   </w:style>
-  <w:style w:type="paragraph" w:styleId="ListParagraph">
+  <w:style w:type="paragraph" w:styleId="Prrafodelista">
     <w:name w:val="List Paragraph"/>
     <w:basedOn w:val="Normal"/>
     <w:uiPriority w:val="34"/>
@@ -7531,10 +7895,10 @@
       <w:contextualSpacing/>
     </w:pPr>
   </w:style>
-  <w:style w:type="paragraph" w:styleId="Header">
+  <w:style w:type="paragraph" w:styleId="Encabezado">
     <w:name w:val="header"/>
     <w:basedOn w:val="Normal"/>
-    <w:link w:val="HeaderChar"/>
+    <w:link w:val="EncabezadoCar"/>
     <w:uiPriority w:val="99"/>
     <w:unhideWhenUsed/>
     <w:rsid w:val="00A22BC7"/>
@@ -7546,17 +7910,17 @@
       <w:spacing w:after="0" w:line="240" w:lineRule="auto"/>
     </w:pPr>
   </w:style>
-  <w:style w:type="character" w:customStyle="1" w:styleId="HeaderChar">
-    <w:name w:val="Header Char"/>
-    <w:basedOn w:val="DefaultParagraphFont"/>
-    <w:link w:val="Header"/>
+  <w:style w:type="character" w:customStyle="1" w:styleId="EncabezadoCar">
+    <w:name w:val="Encabezado Car"/>
+    <w:basedOn w:val="Fuentedeprrafopredeter"/>
+    <w:link w:val="Encabezado"/>
     <w:uiPriority w:val="99"/>
     <w:rsid w:val="00A22BC7"/>
   </w:style>
-  <w:style w:type="paragraph" w:styleId="Footer">
+  <w:style w:type="paragraph" w:styleId="Piedepgina">
     <w:name w:val="footer"/>
     <w:basedOn w:val="Normal"/>
-    <w:link w:val="FooterChar"/>
+    <w:link w:val="PiedepginaCar"/>
     <w:uiPriority w:val="99"/>
     <w:unhideWhenUsed/>
     <w:rsid w:val="00A22BC7"/>
@@ -7568,10 +7932,10 @@
       <w:spacing w:after="0" w:line="240" w:lineRule="auto"/>
     </w:pPr>
   </w:style>
-  <w:style w:type="character" w:customStyle="1" w:styleId="FooterChar">
-    <w:name w:val="Footer Char"/>
-    <w:basedOn w:val="DefaultParagraphFont"/>
-    <w:link w:val="Footer"/>
+  <w:style w:type="character" w:customStyle="1" w:styleId="PiedepginaCar">
+    <w:name w:val="Pie de página Car"/>
+    <w:basedOn w:val="Fuentedeprrafopredeter"/>
+    <w:link w:val="Piedepgina"/>
     <w:uiPriority w:val="99"/>
     <w:rsid w:val="00A22BC7"/>
   </w:style>

--- a/Laboratorio 1.docx
+++ b/Laboratorio 1.docx
@@ -113,7 +113,7 @@
     </w:p>
     <w:p>
       <w:pPr>
-        <w:pStyle w:val="Prrafodelista"/>
+        <w:pStyle w:val="ListParagraph"/>
         <w:ind w:left="360"/>
         <w:rPr>
           <w:rFonts w:ascii="Times New Roman" w:hAnsi="Times New Roman" w:cs="Times New Roman"/>
@@ -123,7 +123,7 @@
     </w:p>
     <w:p>
       <w:pPr>
-        <w:pStyle w:val="Prrafodelista"/>
+        <w:pStyle w:val="ListParagraph"/>
         <w:ind w:left="360"/>
         <w:rPr>
           <w:rFonts w:ascii="Times New Roman" w:hAnsi="Times New Roman" w:cs="Times New Roman"/>
@@ -210,7 +210,7 @@
     </w:p>
     <w:p>
       <w:pPr>
-        <w:pStyle w:val="Prrafodelista"/>
+        <w:pStyle w:val="ListParagraph"/>
         <w:ind w:left="360"/>
         <w:rPr>
           <w:rFonts w:ascii="Times New Roman" w:hAnsi="Times New Roman" w:cs="Times New Roman"/>
@@ -229,12 +229,26 @@
           <w:rFonts w:ascii="Times New Roman" w:hAnsi="Times New Roman" w:cs="Times New Roman"/>
           <w:noProof/>
         </w:rPr>
-        <w:t xml:space="preserve">47 variables cualitativas y 34 variables cuantitativas. Se encontraron algunas irregularidades en los nombres de las variables ya que algunas veces se pone “AbvGrd” para referirse a “Above Grade” y a veces se pone “AbdGr”.  </w:t>
-      </w:r>
-    </w:p>
-    <w:p>
-      <w:pPr>
-        <w:pStyle w:val="Prrafodelista"/>
+        <w:t>47 variables cualitativas y 34 variables cuantitativas. Se encontraron algunas irregularidades en los nombres de las variables ya que algunas veces se pone “AbvGrd” para referirse a “Above Grade” y a veces se pone “A</w:t>
+      </w:r>
+      <w:r>
+        <w:rPr>
+          <w:rFonts w:ascii="Times New Roman" w:hAnsi="Times New Roman" w:cs="Times New Roman"/>
+          <w:noProof/>
+        </w:rPr>
+        <w:t>v</w:t>
+      </w:r>
+      <w:r>
+        <w:rPr>
+          <w:rFonts w:ascii="Times New Roman" w:hAnsi="Times New Roman" w:cs="Times New Roman"/>
+          <w:noProof/>
+        </w:rPr>
+        <w:t xml:space="preserve">dGr”.  </w:t>
+      </w:r>
+    </w:p>
+    <w:p>
+      <w:pPr>
+        <w:pStyle w:val="ListParagraph"/>
         <w:ind w:left="360"/>
         <w:rPr>
           <w:rFonts w:ascii="Times New Roman" w:hAnsi="Times New Roman" w:cs="Times New Roman"/>
@@ -244,7 +258,7 @@
     </w:p>
     <w:p>
       <w:pPr>
-        <w:pStyle w:val="Prrafodelista"/>
+        <w:pStyle w:val="ListParagraph"/>
         <w:ind w:left="360"/>
         <w:rPr>
           <w:rFonts w:ascii="Times New Roman" w:hAnsi="Times New Roman" w:cs="Times New Roman"/>
@@ -300,7 +314,7 @@
     </w:p>
     <w:p>
       <w:pPr>
-        <w:pStyle w:val="Prrafodelista"/>
+        <w:pStyle w:val="ListParagraph"/>
         <w:numPr>
           <w:ilvl w:val="0"/>
           <w:numId w:val="13"/>
@@ -320,7 +334,7 @@
     </w:p>
     <w:p>
       <w:pPr>
-        <w:pStyle w:val="Prrafodelista"/>
+        <w:pStyle w:val="ListParagraph"/>
         <w:numPr>
           <w:ilvl w:val="0"/>
           <w:numId w:val="13"/>
@@ -340,7 +354,7 @@
     </w:p>
     <w:p>
       <w:pPr>
-        <w:pStyle w:val="Prrafodelista"/>
+        <w:pStyle w:val="ListParagraph"/>
         <w:numPr>
           <w:ilvl w:val="0"/>
           <w:numId w:val="13"/>
@@ -360,7 +374,7 @@
     </w:p>
     <w:p>
       <w:pPr>
-        <w:pStyle w:val="Prrafodelista"/>
+        <w:pStyle w:val="ListParagraph"/>
         <w:numPr>
           <w:ilvl w:val="0"/>
           <w:numId w:val="13"/>
@@ -380,7 +394,7 @@
     </w:p>
     <w:p>
       <w:pPr>
-        <w:pStyle w:val="Prrafodelista"/>
+        <w:pStyle w:val="ListParagraph"/>
         <w:numPr>
           <w:ilvl w:val="0"/>
           <w:numId w:val="13"/>
@@ -400,7 +414,7 @@
     </w:p>
     <w:p>
       <w:pPr>
-        <w:pStyle w:val="Prrafodelista"/>
+        <w:pStyle w:val="ListParagraph"/>
         <w:numPr>
           <w:ilvl w:val="0"/>
           <w:numId w:val="13"/>
@@ -420,7 +434,7 @@
     </w:p>
     <w:p>
       <w:pPr>
-        <w:pStyle w:val="Prrafodelista"/>
+        <w:pStyle w:val="ListParagraph"/>
         <w:numPr>
           <w:ilvl w:val="0"/>
           <w:numId w:val="13"/>
@@ -440,7 +454,7 @@
     </w:p>
     <w:p>
       <w:pPr>
-        <w:pStyle w:val="Prrafodelista"/>
+        <w:pStyle w:val="ListParagraph"/>
         <w:numPr>
           <w:ilvl w:val="0"/>
           <w:numId w:val="13"/>
@@ -467,7 +481,7 @@
     </w:p>
     <w:p>
       <w:pPr>
-        <w:pStyle w:val="Prrafodelista"/>
+        <w:pStyle w:val="ListParagraph"/>
         <w:numPr>
           <w:ilvl w:val="0"/>
           <w:numId w:val="13"/>
@@ -494,7 +508,7 @@
     </w:p>
     <w:p>
       <w:pPr>
-        <w:pStyle w:val="Prrafodelista"/>
+        <w:pStyle w:val="ListParagraph"/>
         <w:numPr>
           <w:ilvl w:val="0"/>
           <w:numId w:val="13"/>
@@ -521,7 +535,7 @@
     </w:p>
     <w:p>
       <w:pPr>
-        <w:pStyle w:val="Prrafodelista"/>
+        <w:pStyle w:val="ListParagraph"/>
         <w:numPr>
           <w:ilvl w:val="0"/>
           <w:numId w:val="13"/>
@@ -548,7 +562,7 @@
     </w:p>
     <w:p>
       <w:pPr>
-        <w:pStyle w:val="Prrafodelista"/>
+        <w:pStyle w:val="ListParagraph"/>
         <w:numPr>
           <w:ilvl w:val="0"/>
           <w:numId w:val="13"/>
@@ -575,7 +589,7 @@
     </w:p>
     <w:p>
       <w:pPr>
-        <w:pStyle w:val="Prrafodelista"/>
+        <w:pStyle w:val="ListParagraph"/>
         <w:numPr>
           <w:ilvl w:val="0"/>
           <w:numId w:val="13"/>
@@ -602,7 +616,7 @@
     </w:p>
     <w:p>
       <w:pPr>
-        <w:pStyle w:val="Prrafodelista"/>
+        <w:pStyle w:val="ListParagraph"/>
         <w:numPr>
           <w:ilvl w:val="0"/>
           <w:numId w:val="13"/>
@@ -622,7 +636,7 @@
     </w:p>
     <w:p>
       <w:pPr>
-        <w:pStyle w:val="Prrafodelista"/>
+        <w:pStyle w:val="ListParagraph"/>
         <w:numPr>
           <w:ilvl w:val="0"/>
           <w:numId w:val="13"/>
@@ -642,7 +656,7 @@
     </w:p>
     <w:p>
       <w:pPr>
-        <w:pStyle w:val="Prrafodelista"/>
+        <w:pStyle w:val="ListParagraph"/>
         <w:numPr>
           <w:ilvl w:val="0"/>
           <w:numId w:val="13"/>
@@ -662,7 +676,7 @@
     </w:p>
     <w:p>
       <w:pPr>
-        <w:pStyle w:val="Prrafodelista"/>
+        <w:pStyle w:val="ListParagraph"/>
         <w:numPr>
           <w:ilvl w:val="0"/>
           <w:numId w:val="13"/>
@@ -682,7 +696,7 @@
     </w:p>
     <w:p>
       <w:pPr>
-        <w:pStyle w:val="Prrafodelista"/>
+        <w:pStyle w:val="ListParagraph"/>
         <w:numPr>
           <w:ilvl w:val="0"/>
           <w:numId w:val="13"/>
@@ -702,7 +716,7 @@
     </w:p>
     <w:p>
       <w:pPr>
-        <w:pStyle w:val="Prrafodelista"/>
+        <w:pStyle w:val="ListParagraph"/>
         <w:numPr>
           <w:ilvl w:val="0"/>
           <w:numId w:val="13"/>
@@ -722,7 +736,7 @@
     </w:p>
     <w:p>
       <w:pPr>
-        <w:pStyle w:val="Prrafodelista"/>
+        <w:pStyle w:val="ListParagraph"/>
         <w:numPr>
           <w:ilvl w:val="0"/>
           <w:numId w:val="13"/>
@@ -742,7 +756,7 @@
     </w:p>
     <w:p>
       <w:pPr>
-        <w:pStyle w:val="Prrafodelista"/>
+        <w:pStyle w:val="ListParagraph"/>
         <w:numPr>
           <w:ilvl w:val="0"/>
           <w:numId w:val="13"/>
@@ -762,7 +776,7 @@
     </w:p>
     <w:p>
       <w:pPr>
-        <w:pStyle w:val="Prrafodelista"/>
+        <w:pStyle w:val="ListParagraph"/>
         <w:numPr>
           <w:ilvl w:val="0"/>
           <w:numId w:val="13"/>
@@ -782,7 +796,7 @@
     </w:p>
     <w:p>
       <w:pPr>
-        <w:pStyle w:val="Prrafodelista"/>
+        <w:pStyle w:val="ListParagraph"/>
         <w:numPr>
           <w:ilvl w:val="0"/>
           <w:numId w:val="13"/>
@@ -802,7 +816,7 @@
     </w:p>
     <w:p>
       <w:pPr>
-        <w:pStyle w:val="Prrafodelista"/>
+        <w:pStyle w:val="ListParagraph"/>
         <w:numPr>
           <w:ilvl w:val="0"/>
           <w:numId w:val="13"/>
@@ -823,7 +837,7 @@
     </w:p>
     <w:p>
       <w:pPr>
-        <w:pStyle w:val="Prrafodelista"/>
+        <w:pStyle w:val="ListParagraph"/>
         <w:numPr>
           <w:ilvl w:val="0"/>
           <w:numId w:val="13"/>
@@ -843,7 +857,7 @@
     </w:p>
     <w:p>
       <w:pPr>
-        <w:pStyle w:val="Prrafodelista"/>
+        <w:pStyle w:val="ListParagraph"/>
         <w:numPr>
           <w:ilvl w:val="0"/>
           <w:numId w:val="13"/>
@@ -863,7 +877,7 @@
     </w:p>
     <w:p>
       <w:pPr>
-        <w:pStyle w:val="Prrafodelista"/>
+        <w:pStyle w:val="ListParagraph"/>
         <w:numPr>
           <w:ilvl w:val="0"/>
           <w:numId w:val="13"/>
@@ -883,7 +897,7 @@
     </w:p>
     <w:p>
       <w:pPr>
-        <w:pStyle w:val="Prrafodelista"/>
+        <w:pStyle w:val="ListParagraph"/>
         <w:numPr>
           <w:ilvl w:val="0"/>
           <w:numId w:val="13"/>
@@ -903,7 +917,7 @@
     </w:p>
     <w:p>
       <w:pPr>
-        <w:pStyle w:val="Prrafodelista"/>
+        <w:pStyle w:val="ListParagraph"/>
         <w:numPr>
           <w:ilvl w:val="0"/>
           <w:numId w:val="13"/>
@@ -923,7 +937,7 @@
     </w:p>
     <w:p>
       <w:pPr>
-        <w:pStyle w:val="Prrafodelista"/>
+        <w:pStyle w:val="ListParagraph"/>
         <w:numPr>
           <w:ilvl w:val="0"/>
           <w:numId w:val="13"/>
@@ -943,7 +957,7 @@
     </w:p>
     <w:p>
       <w:pPr>
-        <w:pStyle w:val="Prrafodelista"/>
+        <w:pStyle w:val="ListParagraph"/>
         <w:numPr>
           <w:ilvl w:val="0"/>
           <w:numId w:val="13"/>
@@ -963,7 +977,7 @@
     </w:p>
     <w:p>
       <w:pPr>
-        <w:pStyle w:val="Prrafodelista"/>
+        <w:pStyle w:val="ListParagraph"/>
         <w:numPr>
           <w:ilvl w:val="0"/>
           <w:numId w:val="13"/>
@@ -997,7 +1011,7 @@
     </w:p>
     <w:p>
       <w:pPr>
-        <w:pStyle w:val="Prrafodelista"/>
+        <w:pStyle w:val="ListParagraph"/>
         <w:numPr>
           <w:ilvl w:val="0"/>
           <w:numId w:val="13"/>
@@ -1017,7 +1031,7 @@
     </w:p>
     <w:p>
       <w:pPr>
-        <w:pStyle w:val="Prrafodelista"/>
+        <w:pStyle w:val="ListParagraph"/>
         <w:numPr>
           <w:ilvl w:val="0"/>
           <w:numId w:val="13"/>
@@ -1037,7 +1051,7 @@
     </w:p>
     <w:p>
       <w:pPr>
-        <w:pStyle w:val="Prrafodelista"/>
+        <w:pStyle w:val="ListParagraph"/>
         <w:numPr>
           <w:ilvl w:val="0"/>
           <w:numId w:val="13"/>
@@ -1057,7 +1071,7 @@
     </w:p>
     <w:p>
       <w:pPr>
-        <w:pStyle w:val="Prrafodelista"/>
+        <w:pStyle w:val="ListParagraph"/>
         <w:numPr>
           <w:ilvl w:val="0"/>
           <w:numId w:val="13"/>
@@ -1077,7 +1091,7 @@
     </w:p>
     <w:p>
       <w:pPr>
-        <w:pStyle w:val="Prrafodelista"/>
+        <w:pStyle w:val="ListParagraph"/>
         <w:numPr>
           <w:ilvl w:val="0"/>
           <w:numId w:val="13"/>
@@ -1097,7 +1111,7 @@
     </w:p>
     <w:p>
       <w:pPr>
-        <w:pStyle w:val="Prrafodelista"/>
+        <w:pStyle w:val="ListParagraph"/>
         <w:numPr>
           <w:ilvl w:val="0"/>
           <w:numId w:val="13"/>
@@ -1117,7 +1131,7 @@
     </w:p>
     <w:p>
       <w:pPr>
-        <w:pStyle w:val="Prrafodelista"/>
+        <w:pStyle w:val="ListParagraph"/>
         <w:numPr>
           <w:ilvl w:val="0"/>
           <w:numId w:val="13"/>
@@ -1137,7 +1151,7 @@
     </w:p>
     <w:p>
       <w:pPr>
-        <w:pStyle w:val="Prrafodelista"/>
+        <w:pStyle w:val="ListParagraph"/>
         <w:numPr>
           <w:ilvl w:val="0"/>
           <w:numId w:val="13"/>
@@ -1157,7 +1171,7 @@
     </w:p>
     <w:p>
       <w:pPr>
-        <w:pStyle w:val="Prrafodelista"/>
+        <w:pStyle w:val="ListParagraph"/>
         <w:numPr>
           <w:ilvl w:val="0"/>
           <w:numId w:val="13"/>
@@ -1177,7 +1191,7 @@
     </w:p>
     <w:p>
       <w:pPr>
-        <w:pStyle w:val="Prrafodelista"/>
+        <w:pStyle w:val="ListParagraph"/>
         <w:numPr>
           <w:ilvl w:val="0"/>
           <w:numId w:val="13"/>
@@ -1197,7 +1211,7 @@
     </w:p>
     <w:p>
       <w:pPr>
-        <w:pStyle w:val="Prrafodelista"/>
+        <w:pStyle w:val="ListParagraph"/>
         <w:numPr>
           <w:ilvl w:val="0"/>
           <w:numId w:val="13"/>
@@ -1217,7 +1231,7 @@
     </w:p>
     <w:p>
       <w:pPr>
-        <w:pStyle w:val="Prrafodelista"/>
+        <w:pStyle w:val="ListParagraph"/>
         <w:numPr>
           <w:ilvl w:val="0"/>
           <w:numId w:val="13"/>
@@ -1237,7 +1251,7 @@
     </w:p>
     <w:p>
       <w:pPr>
-        <w:pStyle w:val="Prrafodelista"/>
+        <w:pStyle w:val="ListParagraph"/>
         <w:numPr>
           <w:ilvl w:val="0"/>
           <w:numId w:val="13"/>
@@ -1257,7 +1271,7 @@
     </w:p>
     <w:p>
       <w:pPr>
-        <w:pStyle w:val="Prrafodelista"/>
+        <w:pStyle w:val="ListParagraph"/>
         <w:numPr>
           <w:ilvl w:val="0"/>
           <w:numId w:val="13"/>
@@ -1277,7 +1291,7 @@
     </w:p>
     <w:p>
       <w:pPr>
-        <w:pStyle w:val="Prrafodelista"/>
+        <w:pStyle w:val="ListParagraph"/>
         <w:numPr>
           <w:ilvl w:val="0"/>
           <w:numId w:val="13"/>
@@ -1297,7 +1311,7 @@
     </w:p>
     <w:p>
       <w:pPr>
-        <w:pStyle w:val="Prrafodelista"/>
+        <w:pStyle w:val="ListParagraph"/>
         <w:numPr>
           <w:ilvl w:val="0"/>
           <w:numId w:val="13"/>
@@ -1317,7 +1331,7 @@
     </w:p>
     <w:p>
       <w:pPr>
-        <w:pStyle w:val="Prrafodelista"/>
+        <w:pStyle w:val="ListParagraph"/>
         <w:numPr>
           <w:ilvl w:val="0"/>
           <w:numId w:val="13"/>
@@ -1337,7 +1351,7 @@
     </w:p>
     <w:p>
       <w:pPr>
-        <w:pStyle w:val="Prrafodelista"/>
+        <w:pStyle w:val="ListParagraph"/>
         <w:numPr>
           <w:ilvl w:val="0"/>
           <w:numId w:val="13"/>
@@ -1357,7 +1371,7 @@
     </w:p>
     <w:p>
       <w:pPr>
-        <w:pStyle w:val="Prrafodelista"/>
+        <w:pStyle w:val="ListParagraph"/>
         <w:numPr>
           <w:ilvl w:val="0"/>
           <w:numId w:val="13"/>
@@ -1377,7 +1391,7 @@
     </w:p>
     <w:p>
       <w:pPr>
-        <w:pStyle w:val="Prrafodelista"/>
+        <w:pStyle w:val="ListParagraph"/>
         <w:numPr>
           <w:ilvl w:val="0"/>
           <w:numId w:val="13"/>
@@ -1397,7 +1411,7 @@
     </w:p>
     <w:p>
       <w:pPr>
-        <w:pStyle w:val="Prrafodelista"/>
+        <w:pStyle w:val="ListParagraph"/>
         <w:numPr>
           <w:ilvl w:val="0"/>
           <w:numId w:val="13"/>
@@ -1417,7 +1431,7 @@
     </w:p>
     <w:p>
       <w:pPr>
-        <w:pStyle w:val="Prrafodelista"/>
+        <w:pStyle w:val="ListParagraph"/>
         <w:numPr>
           <w:ilvl w:val="0"/>
           <w:numId w:val="13"/>
@@ -1437,7 +1451,7 @@
     </w:p>
     <w:p>
       <w:pPr>
-        <w:pStyle w:val="Prrafodelista"/>
+        <w:pStyle w:val="ListParagraph"/>
         <w:numPr>
           <w:ilvl w:val="0"/>
           <w:numId w:val="13"/>
@@ -1457,7 +1471,7 @@
     </w:p>
     <w:p>
       <w:pPr>
-        <w:pStyle w:val="Prrafodelista"/>
+        <w:pStyle w:val="ListParagraph"/>
         <w:numPr>
           <w:ilvl w:val="0"/>
           <w:numId w:val="13"/>
@@ -1477,7 +1491,7 @@
     </w:p>
     <w:p>
       <w:pPr>
-        <w:pStyle w:val="Prrafodelista"/>
+        <w:pStyle w:val="ListParagraph"/>
         <w:numPr>
           <w:ilvl w:val="0"/>
           <w:numId w:val="13"/>
@@ -1497,7 +1511,7 @@
     </w:p>
     <w:p>
       <w:pPr>
-        <w:pStyle w:val="Prrafodelista"/>
+        <w:pStyle w:val="ListParagraph"/>
         <w:numPr>
           <w:ilvl w:val="0"/>
           <w:numId w:val="13"/>
@@ -1517,7 +1531,7 @@
     </w:p>
     <w:p>
       <w:pPr>
-        <w:pStyle w:val="Prrafodelista"/>
+        <w:pStyle w:val="ListParagraph"/>
         <w:numPr>
           <w:ilvl w:val="0"/>
           <w:numId w:val="13"/>
@@ -1537,7 +1551,7 @@
     </w:p>
     <w:p>
       <w:pPr>
-        <w:pStyle w:val="Prrafodelista"/>
+        <w:pStyle w:val="ListParagraph"/>
         <w:numPr>
           <w:ilvl w:val="0"/>
           <w:numId w:val="13"/>
@@ -1557,7 +1571,7 @@
     </w:p>
     <w:p>
       <w:pPr>
-        <w:pStyle w:val="Prrafodelista"/>
+        <w:pStyle w:val="ListParagraph"/>
         <w:numPr>
           <w:ilvl w:val="0"/>
           <w:numId w:val="13"/>
@@ -1577,7 +1591,7 @@
     </w:p>
     <w:p>
       <w:pPr>
-        <w:pStyle w:val="Prrafodelista"/>
+        <w:pStyle w:val="ListParagraph"/>
         <w:numPr>
           <w:ilvl w:val="0"/>
           <w:numId w:val="13"/>
@@ -1611,7 +1625,7 @@
     </w:p>
     <w:p>
       <w:pPr>
-        <w:pStyle w:val="Prrafodelista"/>
+        <w:pStyle w:val="ListParagraph"/>
         <w:numPr>
           <w:ilvl w:val="0"/>
           <w:numId w:val="13"/>
@@ -1631,7 +1645,7 @@
     </w:p>
     <w:p>
       <w:pPr>
-        <w:pStyle w:val="Prrafodelista"/>
+        <w:pStyle w:val="ListParagraph"/>
         <w:numPr>
           <w:ilvl w:val="0"/>
           <w:numId w:val="13"/>
@@ -1651,7 +1665,7 @@
     </w:p>
     <w:p>
       <w:pPr>
-        <w:pStyle w:val="Prrafodelista"/>
+        <w:pStyle w:val="ListParagraph"/>
         <w:numPr>
           <w:ilvl w:val="0"/>
           <w:numId w:val="13"/>
@@ -1671,7 +1685,7 @@
     </w:p>
     <w:p>
       <w:pPr>
-        <w:pStyle w:val="Prrafodelista"/>
+        <w:pStyle w:val="ListParagraph"/>
         <w:numPr>
           <w:ilvl w:val="0"/>
           <w:numId w:val="13"/>
@@ -1691,7 +1705,7 @@
     </w:p>
     <w:p>
       <w:pPr>
-        <w:pStyle w:val="Prrafodelista"/>
+        <w:pStyle w:val="ListParagraph"/>
         <w:numPr>
           <w:ilvl w:val="0"/>
           <w:numId w:val="13"/>
@@ -1711,7 +1725,7 @@
     </w:p>
     <w:p>
       <w:pPr>
-        <w:pStyle w:val="Prrafodelista"/>
+        <w:pStyle w:val="ListParagraph"/>
         <w:numPr>
           <w:ilvl w:val="0"/>
           <w:numId w:val="13"/>
@@ -1731,7 +1745,7 @@
     </w:p>
     <w:p>
       <w:pPr>
-        <w:pStyle w:val="Prrafodelista"/>
+        <w:pStyle w:val="ListParagraph"/>
         <w:numPr>
           <w:ilvl w:val="0"/>
           <w:numId w:val="13"/>
@@ -1751,7 +1765,7 @@
     </w:p>
     <w:p>
       <w:pPr>
-        <w:pStyle w:val="Prrafodelista"/>
+        <w:pStyle w:val="ListParagraph"/>
         <w:numPr>
           <w:ilvl w:val="0"/>
           <w:numId w:val="13"/>
@@ -1771,7 +1785,7 @@
     </w:p>
     <w:p>
       <w:pPr>
-        <w:pStyle w:val="Prrafodelista"/>
+        <w:pStyle w:val="ListParagraph"/>
         <w:numPr>
           <w:ilvl w:val="0"/>
           <w:numId w:val="13"/>
@@ -1792,7 +1806,7 @@
     </w:p>
     <w:p>
       <w:pPr>
-        <w:pStyle w:val="Prrafodelista"/>
+        <w:pStyle w:val="ListParagraph"/>
         <w:numPr>
           <w:ilvl w:val="0"/>
           <w:numId w:val="13"/>
@@ -1812,7 +1826,7 @@
     </w:p>
     <w:p>
       <w:pPr>
-        <w:pStyle w:val="Prrafodelista"/>
+        <w:pStyle w:val="ListParagraph"/>
         <w:numPr>
           <w:ilvl w:val="0"/>
           <w:numId w:val="13"/>
@@ -1832,7 +1846,7 @@
     </w:p>
     <w:p>
       <w:pPr>
-        <w:pStyle w:val="Prrafodelista"/>
+        <w:pStyle w:val="ListParagraph"/>
         <w:numPr>
           <w:ilvl w:val="0"/>
           <w:numId w:val="13"/>
@@ -1852,7 +1866,7 @@
     </w:p>
     <w:p>
       <w:pPr>
-        <w:pStyle w:val="Prrafodelista"/>
+        <w:pStyle w:val="ListParagraph"/>
         <w:numPr>
           <w:ilvl w:val="0"/>
           <w:numId w:val="13"/>
@@ -1872,7 +1886,7 @@
     </w:p>
     <w:p>
       <w:pPr>
-        <w:pStyle w:val="Prrafodelista"/>
+        <w:pStyle w:val="ListParagraph"/>
         <w:numPr>
           <w:ilvl w:val="0"/>
           <w:numId w:val="13"/>
@@ -1892,7 +1906,7 @@
     </w:p>
     <w:p>
       <w:pPr>
-        <w:pStyle w:val="Prrafodelista"/>
+        <w:pStyle w:val="ListParagraph"/>
         <w:numPr>
           <w:ilvl w:val="0"/>
           <w:numId w:val="13"/>
@@ -1912,7 +1926,7 @@
     </w:p>
     <w:p>
       <w:pPr>
-        <w:pStyle w:val="Prrafodelista"/>
+        <w:pStyle w:val="ListParagraph"/>
         <w:numPr>
           <w:ilvl w:val="0"/>
           <w:numId w:val="13"/>
@@ -1932,7 +1946,7 @@
     </w:p>
     <w:p>
       <w:pPr>
-        <w:pStyle w:val="Prrafodelista"/>
+        <w:pStyle w:val="ListParagraph"/>
         <w:numPr>
           <w:ilvl w:val="0"/>
           <w:numId w:val="13"/>
@@ -1952,7 +1966,7 @@
     </w:p>
     <w:p>
       <w:pPr>
-        <w:pStyle w:val="Prrafodelista"/>
+        <w:pStyle w:val="ListParagraph"/>
         <w:numPr>
           <w:ilvl w:val="0"/>
           <w:numId w:val="13"/>
@@ -1972,7 +1986,7 @@
     </w:p>
     <w:p>
       <w:pPr>
-        <w:pStyle w:val="Prrafodelista"/>
+        <w:pStyle w:val="ListParagraph"/>
         <w:numPr>
           <w:ilvl w:val="0"/>
           <w:numId w:val="13"/>
@@ -2076,7 +2090,7 @@
     </w:p>
     <w:p>
       <w:pPr>
-        <w:pStyle w:val="Prrafodelista"/>
+        <w:pStyle w:val="ListParagraph"/>
         <w:ind w:left="1068"/>
         <w:rPr>
           <w:rFonts w:ascii="Times New Roman" w:hAnsi="Times New Roman" w:cs="Times New Roman"/>
@@ -2095,7 +2109,7 @@
     </w:p>
     <w:p>
       <w:pPr>
-        <w:pStyle w:val="Prrafodelista"/>
+        <w:pStyle w:val="ListParagraph"/>
         <w:rPr>
           <w:rFonts w:ascii="Times New Roman" w:hAnsi="Times New Roman" w:cs="Times New Roman"/>
           <w:noProof/>
@@ -2235,7 +2249,7 @@
     </w:p>
     <w:p>
       <w:pPr>
-        <w:pStyle w:val="Prrafodelista"/>
+        <w:pStyle w:val="ListParagraph"/>
         <w:ind w:left="0"/>
         <w:rPr>
           <w:rFonts w:ascii="Times New Roman" w:hAnsi="Times New Roman" w:cs="Times New Roman"/>
@@ -2286,7 +2300,7 @@
     </w:p>
     <w:p>
       <w:pPr>
-        <w:pStyle w:val="Prrafodelista"/>
+        <w:pStyle w:val="ListParagraph"/>
         <w:ind w:left="0"/>
         <w:rPr>
           <w:rFonts w:ascii="Times New Roman" w:hAnsi="Times New Roman" w:cs="Times New Roman"/>
@@ -2296,7 +2310,7 @@
     </w:p>
     <w:p>
       <w:pPr>
-        <w:pStyle w:val="Prrafodelista"/>
+        <w:pStyle w:val="ListParagraph"/>
         <w:ind w:left="0"/>
         <w:rPr>
           <w:rFonts w:ascii="Times New Roman" w:hAnsi="Times New Roman" w:cs="Times New Roman"/>
@@ -2306,7 +2320,7 @@
     </w:p>
     <w:p>
       <w:pPr>
-        <w:pStyle w:val="Prrafodelista"/>
+        <w:pStyle w:val="ListParagraph"/>
         <w:ind w:left="0"/>
         <w:rPr>
           <w:rFonts w:ascii="Times New Roman" w:hAnsi="Times New Roman" w:cs="Times New Roman"/>
@@ -2357,7 +2371,7 @@
     </w:p>
     <w:p>
       <w:pPr>
-        <w:pStyle w:val="Prrafodelista"/>
+        <w:pStyle w:val="ListParagraph"/>
         <w:ind w:left="708"/>
         <w:rPr>
           <w:rFonts w:ascii="Times New Roman" w:hAnsi="Times New Roman" w:cs="Times New Roman"/>
@@ -2367,7 +2381,7 @@
     </w:p>
     <w:p>
       <w:pPr>
-        <w:pStyle w:val="Prrafodelista"/>
+        <w:pStyle w:val="ListParagraph"/>
         <w:ind w:left="1440"/>
         <w:rPr>
           <w:rFonts w:ascii="Times New Roman" w:hAnsi="Times New Roman" w:cs="Times New Roman"/>
@@ -2377,7 +2391,7 @@
     </w:p>
     <w:p>
       <w:pPr>
-        <w:pStyle w:val="Prrafodelista"/>
+        <w:pStyle w:val="ListParagraph"/>
         <w:rPr>
           <w:rFonts w:ascii="Times New Roman" w:hAnsi="Times New Roman" w:cs="Times New Roman"/>
           <w:noProof/>
@@ -2491,7 +2505,7 @@
     </w:p>
     <w:p>
       <w:pPr>
-        <w:pStyle w:val="Prrafodelista"/>
+        <w:pStyle w:val="ListParagraph"/>
         <w:rPr>
           <w:rFonts w:ascii="Times New Roman" w:hAnsi="Times New Roman" w:cs="Times New Roman"/>
           <w:noProof/>
@@ -2514,16 +2528,16 @@
     </w:p>
     <w:p>
       <w:pPr>
-        <w:pStyle w:val="Prrafodelista"/>
-        <w:rPr>
-          <w:rFonts w:ascii="Times New Roman" w:hAnsi="Times New Roman" w:cs="Times New Roman"/>
-          <w:noProof/>
-        </w:rPr>
-      </w:pPr>
-    </w:p>
-    <w:p>
-      <w:pPr>
-        <w:pStyle w:val="Prrafodelista"/>
+        <w:pStyle w:val="ListParagraph"/>
+        <w:rPr>
+          <w:rFonts w:ascii="Times New Roman" w:hAnsi="Times New Roman" w:cs="Times New Roman"/>
+          <w:noProof/>
+        </w:rPr>
+      </w:pPr>
+    </w:p>
+    <w:p>
+      <w:pPr>
+        <w:pStyle w:val="ListParagraph"/>
         <w:ind w:left="360"/>
         <w:rPr>
           <w:rFonts w:ascii="Times New Roman" w:hAnsi="Times New Roman" w:cs="Times New Roman"/>
@@ -2574,7 +2588,7 @@
     </w:p>
     <w:p>
       <w:pPr>
-        <w:pStyle w:val="Prrafodelista"/>
+        <w:pStyle w:val="ListParagraph"/>
         <w:ind w:left="360"/>
         <w:rPr>
           <w:rFonts w:ascii="Times New Roman" w:hAnsi="Times New Roman" w:cs="Times New Roman"/>
@@ -2584,7 +2598,7 @@
     </w:p>
     <w:p>
       <w:pPr>
-        <w:pStyle w:val="Prrafodelista"/>
+        <w:pStyle w:val="ListParagraph"/>
         <w:ind w:left="360"/>
         <w:rPr>
           <w:rFonts w:ascii="Times New Roman" w:hAnsi="Times New Roman" w:cs="Times New Roman"/>
@@ -2594,7 +2608,7 @@
     </w:p>
     <w:p>
       <w:pPr>
-        <w:pStyle w:val="Prrafodelista"/>
+        <w:pStyle w:val="ListParagraph"/>
         <w:ind w:left="360"/>
         <w:rPr>
           <w:rFonts w:ascii="Times New Roman" w:hAnsi="Times New Roman" w:cs="Times New Roman"/>
@@ -2611,7 +2625,7 @@
     </w:p>
     <w:p>
       <w:pPr>
-        <w:pStyle w:val="Prrafodelista"/>
+        <w:pStyle w:val="ListParagraph"/>
         <w:ind w:left="360"/>
         <w:rPr>
           <w:rFonts w:ascii="Times New Roman" w:hAnsi="Times New Roman" w:cs="Times New Roman"/>
@@ -2621,16 +2635,16 @@
     </w:p>
     <w:p>
       <w:pPr>
-        <w:pStyle w:val="Prrafodelista"/>
-        <w:rPr>
-          <w:rFonts w:ascii="Times New Roman" w:hAnsi="Times New Roman" w:cs="Times New Roman"/>
-          <w:noProof/>
-        </w:rPr>
-      </w:pPr>
-    </w:p>
-    <w:p>
-      <w:pPr>
-        <w:pStyle w:val="Prrafodelista"/>
+        <w:pStyle w:val="ListParagraph"/>
+        <w:rPr>
+          <w:rFonts w:ascii="Times New Roman" w:hAnsi="Times New Roman" w:cs="Times New Roman"/>
+          <w:noProof/>
+        </w:rPr>
+      </w:pPr>
+    </w:p>
+    <w:p>
+      <w:pPr>
+        <w:pStyle w:val="ListParagraph"/>
         <w:rPr>
           <w:rFonts w:ascii="Times New Roman" w:hAnsi="Times New Roman" w:cs="Times New Roman"/>
           <w:noProof/>
@@ -4103,14 +4117,7 @@
           <w:rFonts w:ascii="Times New Roman" w:hAnsi="Times New Roman" w:cs="Times New Roman"/>
           <w:noProof/>
         </w:rPr>
-        <w:t>Se observa que First Floor Square Feet sigue una distribución</w:t>
-      </w:r>
-      <w:r>
-        <w:rPr>
-          <w:rFonts w:ascii="Times New Roman" w:hAnsi="Times New Roman" w:cs="Times New Roman"/>
-          <w:noProof/>
-        </w:rPr>
-        <w:t xml:space="preserve"> normal.</w:t>
+        <w:t>Se observa que First Floor Square Feet sigue una distribución normal.</w:t>
       </w:r>
     </w:p>
     <w:p>
@@ -4559,77 +4566,137 @@
       <w:pPr>
         <w:rPr>
           <w:rFonts w:ascii="Times New Roman" w:hAnsi="Times New Roman" w:cs="Times New Roman"/>
-          <w:lang w:val="en-US"/>
-        </w:rPr>
-      </w:pPr>
-      <w:r>
-        <w:rPr>
-          <w:rFonts w:ascii="Times New Roman" w:hAnsi="Times New Roman" w:cs="Times New Roman"/>
-          <w:lang w:val="en-US"/>
-        </w:rPr>
-        <w:t xml:space="preserve">Ambos Size </w:t>
-      </w:r>
-      <w:proofErr w:type="gramStart"/>
-      <w:r>
-        <w:rPr>
-          <w:rFonts w:ascii="Times New Roman" w:hAnsi="Times New Roman" w:cs="Times New Roman"/>
-          <w:lang w:val="en-US"/>
+        </w:rPr>
+      </w:pPr>
+      <w:r>
+        <w:rPr>
+          <w:rFonts w:ascii="Times New Roman" w:hAnsi="Times New Roman" w:cs="Times New Roman"/>
+        </w:rPr>
+        <w:t xml:space="preserve">Ambos </w:t>
+      </w:r>
+      <w:proofErr w:type="spellStart"/>
+      <w:r>
+        <w:rPr>
+          <w:rFonts w:ascii="Times New Roman" w:hAnsi="Times New Roman" w:cs="Times New Roman"/>
+        </w:rPr>
+        <w:t>Size</w:t>
+      </w:r>
+      <w:proofErr w:type="spellEnd"/>
+      <w:r>
+        <w:rPr>
+          <w:rFonts w:ascii="Times New Roman" w:hAnsi="Times New Roman" w:cs="Times New Roman"/>
+        </w:rPr>
+        <w:t xml:space="preserve"> </w:t>
+      </w:r>
+      <w:proofErr w:type="spellStart"/>
+      <w:r>
+        <w:rPr>
+          <w:rFonts w:ascii="Times New Roman" w:hAnsi="Times New Roman" w:cs="Times New Roman"/>
         </w:rPr>
         <w:t>Of</w:t>
       </w:r>
-      <w:proofErr w:type="gramEnd"/>
-      <w:r>
-        <w:rPr>
-          <w:rFonts w:ascii="Times New Roman" w:hAnsi="Times New Roman" w:cs="Times New Roman"/>
-          <w:lang w:val="en-US"/>
-        </w:rPr>
-        <w:t xml:space="preserve"> Garage in Car Capacity y Size Of Garage in Square Feet </w:t>
+      <w:proofErr w:type="spellEnd"/>
+      <w:r>
+        <w:rPr>
+          <w:rFonts w:ascii="Times New Roman" w:hAnsi="Times New Roman" w:cs="Times New Roman"/>
+        </w:rPr>
+        <w:t xml:space="preserve"> </w:t>
       </w:r>
       <w:proofErr w:type="spellStart"/>
       <w:r>
         <w:rPr>
           <w:rFonts w:ascii="Times New Roman" w:hAnsi="Times New Roman" w:cs="Times New Roman"/>
-          <w:lang w:val="en-US"/>
-        </w:rPr>
-        <w:t>siguen</w:t>
+        </w:rPr>
+        <w:t>Garage</w:t>
       </w:r>
       <w:proofErr w:type="spellEnd"/>
       <w:r>
         <w:rPr>
           <w:rFonts w:ascii="Times New Roman" w:hAnsi="Times New Roman" w:cs="Times New Roman"/>
-          <w:lang w:val="en-US"/>
-        </w:rPr>
-        <w:t xml:space="preserve"> una </w:t>
+        </w:rPr>
+        <w:t xml:space="preserve"> in Car </w:t>
       </w:r>
       <w:proofErr w:type="spellStart"/>
       <w:r>
         <w:rPr>
           <w:rFonts w:ascii="Times New Roman" w:hAnsi="Times New Roman" w:cs="Times New Roman"/>
-          <w:lang w:val="en-US"/>
-        </w:rPr>
-        <w:t>distr</w:t>
-      </w:r>
-      <w:r>
-        <w:rPr>
-          <w:rFonts w:ascii="Times New Roman" w:hAnsi="Times New Roman" w:cs="Times New Roman"/>
-          <w:lang w:val="en-US"/>
-        </w:rPr>
-        <w:t>ibución</w:t>
+        </w:rPr>
+        <w:t>Capacity</w:t>
       </w:r>
       <w:proofErr w:type="spellEnd"/>
       <w:r>
         <w:rPr>
           <w:rFonts w:ascii="Times New Roman" w:hAnsi="Times New Roman" w:cs="Times New Roman"/>
-          <w:lang w:val="en-US"/>
-        </w:rPr>
-        <w:t xml:space="preserve"> normal. </w:t>
-      </w:r>
-    </w:p>
-    <w:p>
-      <w:pPr>
-        <w:rPr>
-          <w:rFonts w:ascii="Times New Roman" w:hAnsi="Times New Roman" w:cs="Times New Roman"/>
-          <w:lang w:val="en-US"/>
+        </w:rPr>
+        <w:t xml:space="preserve"> y </w:t>
+      </w:r>
+      <w:proofErr w:type="spellStart"/>
+      <w:r>
+        <w:rPr>
+          <w:rFonts w:ascii="Times New Roman" w:hAnsi="Times New Roman" w:cs="Times New Roman"/>
+        </w:rPr>
+        <w:t>Size</w:t>
+      </w:r>
+      <w:proofErr w:type="spellEnd"/>
+      <w:r>
+        <w:rPr>
+          <w:rFonts w:ascii="Times New Roman" w:hAnsi="Times New Roman" w:cs="Times New Roman"/>
+        </w:rPr>
+        <w:t xml:space="preserve"> </w:t>
+      </w:r>
+      <w:proofErr w:type="spellStart"/>
+      <w:r>
+        <w:rPr>
+          <w:rFonts w:ascii="Times New Roman" w:hAnsi="Times New Roman" w:cs="Times New Roman"/>
+        </w:rPr>
+        <w:t>Of</w:t>
+      </w:r>
+      <w:proofErr w:type="spellEnd"/>
+      <w:r>
+        <w:rPr>
+          <w:rFonts w:ascii="Times New Roman" w:hAnsi="Times New Roman" w:cs="Times New Roman"/>
+        </w:rPr>
+        <w:t xml:space="preserve"> </w:t>
+      </w:r>
+      <w:proofErr w:type="spellStart"/>
+      <w:r>
+        <w:rPr>
+          <w:rFonts w:ascii="Times New Roman" w:hAnsi="Times New Roman" w:cs="Times New Roman"/>
+        </w:rPr>
+        <w:t>Garage</w:t>
+      </w:r>
+      <w:proofErr w:type="spellEnd"/>
+      <w:r>
+        <w:rPr>
+          <w:rFonts w:ascii="Times New Roman" w:hAnsi="Times New Roman" w:cs="Times New Roman"/>
+        </w:rPr>
+        <w:t xml:space="preserve"> in Square </w:t>
+      </w:r>
+      <w:proofErr w:type="spellStart"/>
+      <w:r>
+        <w:rPr>
+          <w:rFonts w:ascii="Times New Roman" w:hAnsi="Times New Roman" w:cs="Times New Roman"/>
+        </w:rPr>
+        <w:t>Feet</w:t>
+      </w:r>
+      <w:proofErr w:type="spellEnd"/>
+      <w:r>
+        <w:rPr>
+          <w:rFonts w:ascii="Times New Roman" w:hAnsi="Times New Roman" w:cs="Times New Roman"/>
+        </w:rPr>
+        <w:t xml:space="preserve"> siguen una distr</w:t>
+      </w:r>
+      <w:r>
+        <w:rPr>
+          <w:rFonts w:ascii="Times New Roman" w:hAnsi="Times New Roman" w:cs="Times New Roman"/>
+        </w:rPr>
+        <w:t xml:space="preserve">ibución normal. </w:t>
+      </w:r>
+    </w:p>
+    <w:p>
+      <w:pPr>
+        <w:rPr>
+          <w:rFonts w:ascii="Times New Roman" w:hAnsi="Times New Roman" w:cs="Times New Roman"/>
         </w:rPr>
       </w:pPr>
     </w:p>
@@ -5114,21 +5181,7 @@
           <w:rFonts w:ascii="Times New Roman" w:hAnsi="Times New Roman" w:cs="Times New Roman"/>
           <w:noProof/>
         </w:rPr>
-        <w:t xml:space="preserve"> de correlación con las variables numéricas y también se sacó el determinante de la misma el cuál es de</w:t>
-      </w:r>
-      <w:r>
-        <w:rPr>
-          <w:rFonts w:ascii="Times New Roman" w:hAnsi="Times New Roman" w:cs="Times New Roman"/>
-          <w:noProof/>
-        </w:rPr>
-        <w:t>:</w:t>
-      </w:r>
-      <w:r>
-        <w:rPr>
-          <w:rFonts w:ascii="Times New Roman" w:hAnsi="Times New Roman" w:cs="Times New Roman"/>
-          <w:noProof/>
-        </w:rPr>
-        <w:t xml:space="preserve"> </w:t>
+        <w:t xml:space="preserve"> de correlación con las variables numéricas y también se sacó el determinante de la misma el cuál es de: </w:t>
       </w:r>
       <w:r>
         <w:rPr>
@@ -5373,7 +5426,6 @@
       <w:pPr>
         <w:rPr>
           <w:rFonts w:ascii="Times New Roman" w:hAnsi="Times New Roman" w:cs="Times New Roman"/>
-          <w:lang w:val="en-US"/>
         </w:rPr>
       </w:pPr>
       <w:r>
@@ -5637,9 +5689,8 @@
           <w:u w:val="single"/>
         </w:rPr>
         <w:lastRenderedPageBreak/>
-        <w:t xml:space="preserve">6. Estudie si es conveniente hacer un Análisis de Componentes Principales. Recuerde que puede usar el índice KMO y </w:t>
-      </w:r>
-      <w:proofErr w:type="gramStart"/>
+        <w:t>6. Estudie si es conveniente hacer un Análisis de Componentes Principales. Recuerde que puede usar el índice KMO y el test de esfericidad de Bartlett. Haga un análisis de componentes</w:t>
+      </w:r>
       <w:r>
         <w:rPr>
           <w:rFonts w:ascii="Times New Roman" w:hAnsi="Times New Roman" w:cs="Times New Roman"/>
@@ -5647,25 +5698,6 @@
           <w:bCs/>
           <w:u w:val="single"/>
         </w:rPr>
-        <w:t>el test</w:t>
-      </w:r>
-      <w:proofErr w:type="gramEnd"/>
-      <w:r>
-        <w:rPr>
-          <w:rFonts w:ascii="Times New Roman" w:hAnsi="Times New Roman" w:cs="Times New Roman"/>
-          <w:b/>
-          <w:bCs/>
-          <w:u w:val="single"/>
-        </w:rPr>
-        <w:t xml:space="preserve"> de esfericidad de Bartlett. Haga un análisis de componentes</w:t>
-      </w:r>
-      <w:r>
-        <w:rPr>
-          <w:rFonts w:ascii="Times New Roman" w:hAnsi="Times New Roman" w:cs="Times New Roman"/>
-          <w:b/>
-          <w:bCs/>
-          <w:u w:val="single"/>
-        </w:rPr>
         <w:t xml:space="preserve"> principales con las variables numéricas, discuta los resultados e interprete los componentes.</w:t>
       </w:r>
     </w:p>
@@ -5733,21 +5765,7 @@
         <w:rPr>
           <w:rFonts w:ascii="Times New Roman" w:hAnsi="Times New Roman" w:cs="Times New Roman"/>
         </w:rPr>
-        <w:t xml:space="preserve"> y </w:t>
-      </w:r>
-      <w:proofErr w:type="gramStart"/>
-      <w:r>
-        <w:rPr>
-          <w:rFonts w:ascii="Times New Roman" w:hAnsi="Times New Roman" w:cs="Times New Roman"/>
-        </w:rPr>
-        <w:t>el test</w:t>
-      </w:r>
-      <w:proofErr w:type="gramEnd"/>
-      <w:r>
-        <w:rPr>
-          <w:rFonts w:ascii="Times New Roman" w:hAnsi="Times New Roman" w:cs="Times New Roman"/>
-        </w:rPr>
-        <w:t xml:space="preserve"> de esfericidad de Bartlett</w:t>
+        <w:t xml:space="preserve"> y el test de esfericidad de Bartlett</w:t>
       </w:r>
       <w:r>
         <w:rPr>
@@ -5771,19 +5789,7 @@
         <w:rPr>
           <w:rFonts w:ascii="Times New Roman" w:hAnsi="Times New Roman" w:cs="Times New Roman"/>
         </w:rPr>
-        <w:t xml:space="preserve"> y </w:t>
-      </w:r>
-      <w:r>
-        <w:rPr>
-          <w:rFonts w:ascii="Times New Roman" w:hAnsi="Times New Roman" w:cs="Times New Roman"/>
-        </w:rPr>
-        <w:t>18919</w:t>
-      </w:r>
-      <w:r>
-        <w:rPr>
-          <w:rFonts w:ascii="Times New Roman" w:hAnsi="Times New Roman" w:cs="Times New Roman"/>
-        </w:rPr>
-        <w:t>, respectivamente</w:t>
+        <w:t xml:space="preserve"> y 18919, respectivamente</w:t>
       </w:r>
       <w:r>
         <w:rPr>
@@ -5881,28 +5887,21 @@
           <w:rFonts w:ascii="Times New Roman" w:hAnsi="Times New Roman" w:cs="Times New Roman"/>
         </w:rPr>
       </w:pPr>
-    </w:p>
-    <w:p>
-      <w:pPr>
-        <w:rPr>
-          <w:rFonts w:ascii="Times New Roman" w:hAnsi="Times New Roman" w:cs="Times New Roman"/>
-        </w:rPr>
-      </w:pPr>
       <w:r>
         <w:rPr>
           <w:noProof/>
         </w:rPr>
         <w:drawing>
-          <wp:anchor distT="0" distB="0" distL="114300" distR="114300" simplePos="0" relativeHeight="251660288" behindDoc="0" locked="0" layoutInCell="1" allowOverlap="1" wp14:anchorId="5F982F41" wp14:editId="38787723">
+          <wp:anchor distT="0" distB="0" distL="114300" distR="114300" simplePos="0" relativeHeight="251660288" behindDoc="0" locked="0" layoutInCell="1" allowOverlap="1" wp14:anchorId="5F982F41" wp14:editId="398F1A60">
             <wp:simplePos x="0" y="0"/>
             <wp:positionH relativeFrom="margin">
-              <wp:align>right</wp:align>
+              <wp:align>left</wp:align>
             </wp:positionH>
             <wp:positionV relativeFrom="paragraph">
-              <wp:posOffset>262255</wp:posOffset>
+              <wp:posOffset>263525</wp:posOffset>
             </wp:positionV>
-            <wp:extent cx="5612130" cy="1658620"/>
-            <wp:effectExtent l="0" t="0" r="7620" b="0"/>
+            <wp:extent cx="5381625" cy="1590675"/>
+            <wp:effectExtent l="0" t="0" r="9525" b="9525"/>
             <wp:wrapTopAndBottom/>
             <wp:docPr id="33" name="Picture 33"/>
             <wp:cNvGraphicFramePr>
@@ -5930,7 +5929,7 @@
                   <pic:spPr>
                     <a:xfrm>
                       <a:off x="0" y="0"/>
-                      <a:ext cx="5612130" cy="1658620"/>
+                      <a:ext cx="5381625" cy="1590675"/>
                     </a:xfrm>
                     <a:prstGeom prst="rect">
                       <a:avLst/>
@@ -5939,6 +5938,12 @@
                 </pic:pic>
               </a:graphicData>
             </a:graphic>
+            <wp14:sizeRelH relativeFrom="margin">
+              <wp14:pctWidth>0</wp14:pctWidth>
+            </wp14:sizeRelH>
+            <wp14:sizeRelV relativeFrom="margin">
+              <wp14:pctHeight>0</wp14:pctHeight>
+            </wp14:sizeRelV>
           </wp:anchor>
         </w:drawing>
       </w:r>
@@ -5948,20 +5953,875 @@
         </w:rPr>
         <w:t xml:space="preserve">Aquí </w:t>
       </w:r>
-      <w:proofErr w:type="spellStart"/>
-      <w:r>
-        <w:rPr>
-          <w:rFonts w:ascii="Times New Roman" w:hAnsi="Times New Roman" w:cs="Times New Roman"/>
-        </w:rPr>
-        <w:t>esta</w:t>
-      </w:r>
-      <w:proofErr w:type="spellEnd"/>
+      <w:r>
+        <w:rPr>
+          <w:rFonts w:ascii="Times New Roman" w:hAnsi="Times New Roman" w:cs="Times New Roman"/>
+        </w:rPr>
+        <w:t>está</w:t>
+      </w:r>
       <w:r>
         <w:rPr>
           <w:rFonts w:ascii="Times New Roman" w:hAnsi="Times New Roman" w:cs="Times New Roman"/>
         </w:rPr>
         <w:t xml:space="preserve"> el resumen de los componentes principales.</w:t>
       </w:r>
+    </w:p>
+    <w:p>
+      <w:pPr>
+        <w:rPr>
+          <w:rFonts w:ascii="Times New Roman" w:hAnsi="Times New Roman" w:cs="Times New Roman"/>
+        </w:rPr>
+      </w:pPr>
+    </w:p>
+    <w:p>
+      <w:pPr>
+        <w:rPr>
+          <w:rFonts w:ascii="Times New Roman" w:hAnsi="Times New Roman" w:cs="Times New Roman"/>
+        </w:rPr>
+      </w:pPr>
+    </w:p>
+    <w:p>
+      <w:pPr>
+        <w:rPr>
+          <w:rFonts w:ascii="Times New Roman" w:hAnsi="Times New Roman" w:cs="Times New Roman"/>
+        </w:rPr>
+      </w:pPr>
+      <w:r>
+        <w:rPr>
+          <w:noProof/>
+        </w:rPr>
+        <w:drawing>
+          <wp:anchor distT="0" distB="0" distL="114300" distR="114300" simplePos="0" relativeHeight="251661312" behindDoc="0" locked="0" layoutInCell="1" allowOverlap="1" wp14:anchorId="1DEC114A" wp14:editId="4C133CC4">
+            <wp:simplePos x="0" y="0"/>
+            <wp:positionH relativeFrom="margin">
+              <wp:align>left</wp:align>
+            </wp:positionH>
+            <wp:positionV relativeFrom="paragraph">
+              <wp:posOffset>610870</wp:posOffset>
+            </wp:positionV>
+            <wp:extent cx="4298315" cy="2628900"/>
+            <wp:effectExtent l="19050" t="19050" r="26035" b="19050"/>
+            <wp:wrapTopAndBottom/>
+            <wp:docPr id="46" name="Picture 46"/>
+            <wp:cNvGraphicFramePr>
+              <a:graphicFrameLocks xmlns:a="http://schemas.openxmlformats.org/drawingml/2006/main" noChangeAspect="1"/>
+            </wp:cNvGraphicFramePr>
+            <a:graphic xmlns:a="http://schemas.openxmlformats.org/drawingml/2006/main">
+              <a:graphicData uri="http://schemas.openxmlformats.org/drawingml/2006/picture">
+                <pic:pic xmlns:pic="http://schemas.openxmlformats.org/drawingml/2006/picture">
+                  <pic:nvPicPr>
+                    <pic:cNvPr id="1" name=""/>
+                    <pic:cNvPicPr/>
+                  </pic:nvPicPr>
+                  <pic:blipFill>
+                    <a:blip r:embed="rId56">
+                      <a:extLst>
+                        <a:ext uri="{28A0092B-C50C-407E-A947-70E740481C1C}">
+                          <a14:useLocalDpi xmlns:a14="http://schemas.microsoft.com/office/drawing/2010/main" val="0"/>
+                        </a:ext>
+                      </a:extLst>
+                    </a:blip>
+                    <a:stretch>
+                      <a:fillRect/>
+                    </a:stretch>
+                  </pic:blipFill>
+                  <pic:spPr>
+                    <a:xfrm>
+                      <a:off x="0" y="0"/>
+                      <a:ext cx="4310808" cy="2636334"/>
+                    </a:xfrm>
+                    <a:prstGeom prst="rect">
+                      <a:avLst/>
+                    </a:prstGeom>
+                    <a:ln>
+                      <a:solidFill>
+                        <a:schemeClr val="tx1"/>
+                      </a:solidFill>
+                    </a:ln>
+                  </pic:spPr>
+                </pic:pic>
+              </a:graphicData>
+            </a:graphic>
+            <wp14:sizeRelH relativeFrom="margin">
+              <wp14:pctWidth>0</wp14:pctWidth>
+            </wp14:sizeRelH>
+            <wp14:sizeRelV relativeFrom="margin">
+              <wp14:pctHeight>0</wp14:pctHeight>
+            </wp14:sizeRelV>
+          </wp:anchor>
+        </w:drawing>
+      </w:r>
+      <w:r>
+        <w:rPr>
+          <w:rFonts w:ascii="Times New Roman" w:hAnsi="Times New Roman" w:cs="Times New Roman"/>
+        </w:rPr>
+        <w:t>Se hizo un screeplot y como se puede ver,</w:t>
+      </w:r>
+      <w:r>
+        <w:rPr>
+          <w:rFonts w:ascii="Times New Roman" w:hAnsi="Times New Roman" w:cs="Times New Roman"/>
+        </w:rPr>
+        <w:t xml:space="preserve"> el porcentaje deja de bajar significantemente en la dimensión número </w:t>
+      </w:r>
+      <w:r>
+        <w:rPr>
+          <w:rFonts w:ascii="Times New Roman" w:hAnsi="Times New Roman" w:cs="Times New Roman"/>
+        </w:rPr>
+        <w:t>3</w:t>
+      </w:r>
+      <w:r>
+        <w:rPr>
+          <w:rFonts w:ascii="Times New Roman" w:hAnsi="Times New Roman" w:cs="Times New Roman"/>
+        </w:rPr>
+        <w:t xml:space="preserve"> (</w:t>
+      </w:r>
+      <w:r>
+        <w:rPr>
+          <w:rFonts w:ascii="Times New Roman" w:hAnsi="Times New Roman" w:cs="Times New Roman"/>
+        </w:rPr>
+        <w:t>6.4%</w:t>
+      </w:r>
+      <w:r>
+        <w:rPr>
+          <w:rFonts w:ascii="Times New Roman" w:hAnsi="Times New Roman" w:cs="Times New Roman"/>
+        </w:rPr>
+        <w:t xml:space="preserve">), por lo que podemos inferir que podríamos representar el data set con </w:t>
+      </w:r>
+      <w:r>
+        <w:rPr>
+          <w:rFonts w:ascii="Times New Roman" w:hAnsi="Times New Roman" w:cs="Times New Roman"/>
+        </w:rPr>
+        <w:t xml:space="preserve">3 </w:t>
+      </w:r>
+      <w:r>
+        <w:rPr>
+          <w:rFonts w:ascii="Times New Roman" w:hAnsi="Times New Roman" w:cs="Times New Roman"/>
+        </w:rPr>
+        <w:t xml:space="preserve">componentes. </w:t>
+      </w:r>
+    </w:p>
+    <w:p>
+      <w:pPr>
+        <w:rPr>
+          <w:rFonts w:ascii="Times New Roman" w:hAnsi="Times New Roman" w:cs="Times New Roman"/>
+        </w:rPr>
+      </w:pPr>
+    </w:p>
+    <w:p>
+      <w:pPr>
+        <w:rPr>
+          <w:rFonts w:ascii="Times New Roman" w:hAnsi="Times New Roman" w:cs="Times New Roman"/>
+        </w:rPr>
+      </w:pPr>
+      <w:r>
+        <w:rPr>
+          <w:noProof/>
+        </w:rPr>
+        <w:lastRenderedPageBreak/>
+        <w:drawing>
+          <wp:anchor distT="0" distB="0" distL="114300" distR="114300" simplePos="0" relativeHeight="251662336" behindDoc="0" locked="0" layoutInCell="1" allowOverlap="1" wp14:anchorId="05608F59" wp14:editId="36271AB2">
+            <wp:simplePos x="0" y="0"/>
+            <wp:positionH relativeFrom="margin">
+              <wp:align>left</wp:align>
+            </wp:positionH>
+            <wp:positionV relativeFrom="paragraph">
+              <wp:posOffset>556895</wp:posOffset>
+            </wp:positionV>
+            <wp:extent cx="4345940" cy="3590925"/>
+            <wp:effectExtent l="19050" t="19050" r="16510" b="9525"/>
+            <wp:wrapTopAndBottom/>
+            <wp:docPr id="54" name="Picture 54"/>
+            <wp:cNvGraphicFramePr>
+              <a:graphicFrameLocks xmlns:a="http://schemas.openxmlformats.org/drawingml/2006/main" noChangeAspect="1"/>
+            </wp:cNvGraphicFramePr>
+            <a:graphic xmlns:a="http://schemas.openxmlformats.org/drawingml/2006/main">
+              <a:graphicData uri="http://schemas.openxmlformats.org/drawingml/2006/picture">
+                <pic:pic xmlns:pic="http://schemas.openxmlformats.org/drawingml/2006/picture">
+                  <pic:nvPicPr>
+                    <pic:cNvPr id="1" name=""/>
+                    <pic:cNvPicPr/>
+                  </pic:nvPicPr>
+                  <pic:blipFill>
+                    <a:blip r:embed="rId57">
+                      <a:extLst>
+                        <a:ext uri="{28A0092B-C50C-407E-A947-70E740481C1C}">
+                          <a14:useLocalDpi xmlns:a14="http://schemas.microsoft.com/office/drawing/2010/main" val="0"/>
+                        </a:ext>
+                      </a:extLst>
+                    </a:blip>
+                    <a:stretch>
+                      <a:fillRect/>
+                    </a:stretch>
+                  </pic:blipFill>
+                  <pic:spPr>
+                    <a:xfrm>
+                      <a:off x="0" y="0"/>
+                      <a:ext cx="4351785" cy="3595720"/>
+                    </a:xfrm>
+                    <a:prstGeom prst="rect">
+                      <a:avLst/>
+                    </a:prstGeom>
+                    <a:ln>
+                      <a:solidFill>
+                        <a:schemeClr val="tx1"/>
+                      </a:solidFill>
+                    </a:ln>
+                  </pic:spPr>
+                </pic:pic>
+              </a:graphicData>
+            </a:graphic>
+            <wp14:sizeRelH relativeFrom="margin">
+              <wp14:pctWidth>0</wp14:pctWidth>
+            </wp14:sizeRelH>
+            <wp14:sizeRelV relativeFrom="margin">
+              <wp14:pctHeight>0</wp14:pctHeight>
+            </wp14:sizeRelV>
+          </wp:anchor>
+        </w:drawing>
+      </w:r>
+      <w:r>
+        <w:rPr>
+          <w:rFonts w:ascii="Times New Roman" w:hAnsi="Times New Roman" w:cs="Times New Roman"/>
+        </w:rPr>
+        <w:t xml:space="preserve">También se hizo el gráfico de la representación de cada variable en cada componente y podemos observar que efectivamente solamente </w:t>
+      </w:r>
+      <w:r>
+        <w:rPr>
+          <w:rFonts w:ascii="Times New Roman" w:hAnsi="Times New Roman" w:cs="Times New Roman"/>
+        </w:rPr>
+        <w:t>3</w:t>
+      </w:r>
+      <w:r>
+        <w:rPr>
+          <w:rFonts w:ascii="Times New Roman" w:hAnsi="Times New Roman" w:cs="Times New Roman"/>
+        </w:rPr>
+        <w:t xml:space="preserve"> componentes es correcto, ya que después del </w:t>
+      </w:r>
+      <w:r>
+        <w:rPr>
+          <w:rFonts w:ascii="Times New Roman" w:hAnsi="Times New Roman" w:cs="Times New Roman"/>
+        </w:rPr>
+        <w:t>tercero</w:t>
+      </w:r>
+      <w:r>
+        <w:rPr>
+          <w:rFonts w:ascii="Times New Roman" w:hAnsi="Times New Roman" w:cs="Times New Roman"/>
+        </w:rPr>
+        <w:t xml:space="preserve"> ya no hay una representación significativa de </w:t>
+      </w:r>
+      <w:r>
+        <w:rPr>
+          <w:rFonts w:ascii="Times New Roman" w:hAnsi="Times New Roman" w:cs="Times New Roman"/>
+        </w:rPr>
+        <w:t>alguna variable</w:t>
+      </w:r>
+    </w:p>
+    <w:p>
+      <w:pPr>
+        <w:rPr>
+          <w:rFonts w:ascii="Times New Roman" w:hAnsi="Times New Roman" w:cs="Times New Roman"/>
+        </w:rPr>
+      </w:pPr>
+    </w:p>
+    <w:p>
+      <w:pPr>
+        <w:rPr>
+          <w:rFonts w:ascii="Times New Roman" w:hAnsi="Times New Roman" w:cs="Times New Roman"/>
+        </w:rPr>
+      </w:pPr>
+      <w:r>
+        <w:rPr>
+          <w:rFonts w:ascii="Times New Roman" w:hAnsi="Times New Roman" w:cs="Times New Roman"/>
+        </w:rPr>
+        <w:t>A continuación, se muestra la interpretación de los tres componentes principales:</w:t>
+      </w:r>
+    </w:p>
+    <w:p>
+      <w:pPr>
+        <w:rPr>
+          <w:rFonts w:ascii="Times New Roman" w:hAnsi="Times New Roman" w:cs="Times New Roman"/>
+          <w:u w:val="single"/>
+        </w:rPr>
+      </w:pPr>
+    </w:p>
+    <w:p>
+      <w:pPr>
+        <w:rPr>
+          <w:rFonts w:ascii="Times New Roman" w:hAnsi="Times New Roman" w:cs="Times New Roman"/>
+          <w:u w:val="single"/>
+        </w:rPr>
+      </w:pPr>
+    </w:p>
+    <w:p>
+      <w:pPr>
+        <w:rPr>
+          <w:rFonts w:ascii="Times New Roman" w:hAnsi="Times New Roman" w:cs="Times New Roman"/>
+          <w:u w:val="single"/>
+        </w:rPr>
+      </w:pPr>
+    </w:p>
+    <w:p>
+      <w:pPr>
+        <w:rPr>
+          <w:rFonts w:ascii="Times New Roman" w:hAnsi="Times New Roman" w:cs="Times New Roman"/>
+          <w:u w:val="single"/>
+        </w:rPr>
+      </w:pPr>
+    </w:p>
+    <w:p>
+      <w:pPr>
+        <w:rPr>
+          <w:rFonts w:ascii="Times New Roman" w:hAnsi="Times New Roman" w:cs="Times New Roman"/>
+          <w:u w:val="single"/>
+        </w:rPr>
+      </w:pPr>
+    </w:p>
+    <w:p>
+      <w:pPr>
+        <w:rPr>
+          <w:rFonts w:ascii="Times New Roman" w:hAnsi="Times New Roman" w:cs="Times New Roman"/>
+          <w:u w:val="single"/>
+        </w:rPr>
+      </w:pPr>
+    </w:p>
+    <w:p>
+      <w:pPr>
+        <w:rPr>
+          <w:rFonts w:ascii="Times New Roman" w:hAnsi="Times New Roman" w:cs="Times New Roman"/>
+          <w:u w:val="single"/>
+        </w:rPr>
+      </w:pPr>
+    </w:p>
+    <w:p>
+      <w:pPr>
+        <w:rPr>
+          <w:rFonts w:ascii="Times New Roman" w:hAnsi="Times New Roman" w:cs="Times New Roman"/>
+          <w:u w:val="single"/>
+        </w:rPr>
+      </w:pPr>
+    </w:p>
+    <w:p>
+      <w:pPr>
+        <w:rPr>
+          <w:rFonts w:ascii="Times New Roman" w:hAnsi="Times New Roman" w:cs="Times New Roman"/>
+          <w:u w:val="single"/>
+        </w:rPr>
+      </w:pPr>
+    </w:p>
+    <w:p>
+      <w:pPr>
+        <w:rPr>
+          <w:rFonts w:ascii="Times New Roman" w:hAnsi="Times New Roman" w:cs="Times New Roman"/>
+          <w:u w:val="single"/>
+        </w:rPr>
+      </w:pPr>
+    </w:p>
+    <w:p>
+      <w:pPr>
+        <w:rPr>
+          <w:rFonts w:ascii="Times New Roman" w:hAnsi="Times New Roman" w:cs="Times New Roman"/>
+          <w:u w:val="single"/>
+        </w:rPr>
+      </w:pPr>
+    </w:p>
+    <w:p>
+      <w:pPr>
+        <w:rPr>
+          <w:rFonts w:ascii="Times New Roman" w:hAnsi="Times New Roman" w:cs="Times New Roman"/>
+          <w:u w:val="single"/>
+        </w:rPr>
+      </w:pPr>
+    </w:p>
+    <w:p>
+      <w:pPr>
+        <w:rPr>
+          <w:rFonts w:ascii="Times New Roman" w:hAnsi="Times New Roman" w:cs="Times New Roman"/>
+          <w:u w:val="single"/>
+        </w:rPr>
+      </w:pPr>
+    </w:p>
+    <w:p>
+      <w:pPr>
+        <w:rPr>
+          <w:rFonts w:ascii="Times New Roman" w:hAnsi="Times New Roman" w:cs="Times New Roman"/>
+          <w:u w:val="single"/>
+        </w:rPr>
+      </w:pPr>
+      <w:r>
+        <w:rPr>
+          <w:rFonts w:ascii="Times New Roman" w:hAnsi="Times New Roman" w:cs="Times New Roman"/>
+          <w:u w:val="single"/>
+        </w:rPr>
+        <w:lastRenderedPageBreak/>
+        <w:t>Componente 1</w:t>
+      </w:r>
+      <w:r>
+        <w:rPr>
+          <w:rFonts w:ascii="Times New Roman" w:hAnsi="Times New Roman" w:cs="Times New Roman"/>
+        </w:rPr>
+        <w:t>:</w:t>
+      </w:r>
+      <w:r>
+        <w:rPr>
+          <w:rFonts w:ascii="Times New Roman" w:hAnsi="Times New Roman" w:cs="Times New Roman"/>
+        </w:rPr>
+        <w:t xml:space="preserve"> </w:t>
+      </w:r>
+      <w:r>
+        <w:rPr>
+          <w:rFonts w:ascii="Times New Roman" w:hAnsi="Times New Roman" w:cs="Times New Roman"/>
+          <w:b/>
+          <w:bCs/>
+        </w:rPr>
+        <w:t>Calidad de la casa en general</w:t>
+      </w:r>
+    </w:p>
+    <w:p>
+      <w:pPr>
+        <w:rPr>
+          <w:rFonts w:ascii="Times New Roman" w:hAnsi="Times New Roman" w:cs="Times New Roman"/>
+          <w:u w:val="single"/>
+        </w:rPr>
+      </w:pPr>
+      <w:r>
+        <w:rPr>
+          <w:noProof/>
+        </w:rPr>
+        <w:drawing>
+          <wp:inline distT="0" distB="0" distL="0" distR="0" wp14:anchorId="63DD2FD6" wp14:editId="0B5B3F4A">
+            <wp:extent cx="4229100" cy="2604068"/>
+            <wp:effectExtent l="19050" t="19050" r="19050" b="25400"/>
+            <wp:docPr id="55" name="Picture 55"/>
+            <wp:cNvGraphicFramePr>
+              <a:graphicFrameLocks xmlns:a="http://schemas.openxmlformats.org/drawingml/2006/main" noChangeAspect="1"/>
+            </wp:cNvGraphicFramePr>
+            <a:graphic xmlns:a="http://schemas.openxmlformats.org/drawingml/2006/main">
+              <a:graphicData uri="http://schemas.openxmlformats.org/drawingml/2006/picture">
+                <pic:pic xmlns:pic="http://schemas.openxmlformats.org/drawingml/2006/picture">
+                  <pic:nvPicPr>
+                    <pic:cNvPr id="1" name=""/>
+                    <pic:cNvPicPr/>
+                  </pic:nvPicPr>
+                  <pic:blipFill>
+                    <a:blip r:embed="rId58"/>
+                    <a:stretch>
+                      <a:fillRect/>
+                    </a:stretch>
+                  </pic:blipFill>
+                  <pic:spPr>
+                    <a:xfrm>
+                      <a:off x="0" y="0"/>
+                      <a:ext cx="4254142" cy="2619487"/>
+                    </a:xfrm>
+                    <a:prstGeom prst="rect">
+                      <a:avLst/>
+                    </a:prstGeom>
+                    <a:ln>
+                      <a:solidFill>
+                        <a:schemeClr val="tx1"/>
+                      </a:solidFill>
+                    </a:ln>
+                  </pic:spPr>
+                </pic:pic>
+              </a:graphicData>
+            </a:graphic>
+          </wp:inline>
+        </w:drawing>
+      </w:r>
+    </w:p>
+    <w:p>
+      <w:pPr>
+        <w:rPr>
+          <w:rFonts w:ascii="Times New Roman" w:hAnsi="Times New Roman" w:cs="Times New Roman"/>
+          <w:noProof/>
+        </w:rPr>
+      </w:pPr>
+      <w:r>
+        <w:rPr>
+          <w:rFonts w:ascii="Times New Roman" w:hAnsi="Times New Roman" w:cs="Times New Roman"/>
+        </w:rPr>
+        <w:t xml:space="preserve">Las variables que mejor están representadas en el componente 1 son: </w:t>
+      </w:r>
+      <w:r>
+        <w:rPr>
+          <w:rFonts w:ascii="Times New Roman" w:hAnsi="Times New Roman" w:cs="Times New Roman"/>
+          <w:noProof/>
+        </w:rPr>
+        <w:t>SalePrice, GrLivArea, OverallQual, TotRmsAbvGrd, GarageCars, GarageArea, FullBath, TotalBsmtSF, FirePlaces, MasVnrArea, X2ndFlrSF. Al observar las primeras tres, las cuales son el precio de venta, el area en pies cuadrados de vivienda y la calidad en general. Se podría tomar este componente como</w:t>
+      </w:r>
+      <w:r>
+        <w:rPr>
+          <w:rFonts w:ascii="Times New Roman" w:hAnsi="Times New Roman" w:cs="Times New Roman"/>
+          <w:noProof/>
+        </w:rPr>
+        <w:t xml:space="preserve"> la calidad de la casa en general, ya que por lo general una casa grande y que es cara, va a ser una casa de buena calidad. </w:t>
+      </w:r>
+    </w:p>
+    <w:p>
+      <w:pPr>
+        <w:rPr>
+          <w:rFonts w:ascii="Times New Roman" w:hAnsi="Times New Roman" w:cs="Times New Roman"/>
+          <w:noProof/>
+        </w:rPr>
+      </w:pPr>
+      <w:r>
+        <w:rPr>
+          <w:noProof/>
+        </w:rPr>
+        <w:drawing>
+          <wp:anchor distT="0" distB="0" distL="114300" distR="114300" simplePos="0" relativeHeight="251663360" behindDoc="0" locked="0" layoutInCell="1" allowOverlap="1" wp14:anchorId="4329A2E9" wp14:editId="165A040B">
+            <wp:simplePos x="0" y="0"/>
+            <wp:positionH relativeFrom="column">
+              <wp:posOffset>-3810</wp:posOffset>
+            </wp:positionH>
+            <wp:positionV relativeFrom="paragraph">
+              <wp:posOffset>273685</wp:posOffset>
+            </wp:positionV>
+            <wp:extent cx="4627245" cy="2838450"/>
+            <wp:effectExtent l="19050" t="19050" r="20955" b="19050"/>
+            <wp:wrapTopAndBottom/>
+            <wp:docPr id="56" name="Picture 56"/>
+            <wp:cNvGraphicFramePr>
+              <a:graphicFrameLocks xmlns:a="http://schemas.openxmlformats.org/drawingml/2006/main" noChangeAspect="1"/>
+            </wp:cNvGraphicFramePr>
+            <a:graphic xmlns:a="http://schemas.openxmlformats.org/drawingml/2006/main">
+              <a:graphicData uri="http://schemas.openxmlformats.org/drawingml/2006/picture">
+                <pic:pic xmlns:pic="http://schemas.openxmlformats.org/drawingml/2006/picture">
+                  <pic:nvPicPr>
+                    <pic:cNvPr id="1" name=""/>
+                    <pic:cNvPicPr/>
+                  </pic:nvPicPr>
+                  <pic:blipFill>
+                    <a:blip r:embed="rId59">
+                      <a:extLst>
+                        <a:ext uri="{28A0092B-C50C-407E-A947-70E740481C1C}">
+                          <a14:useLocalDpi xmlns:a14="http://schemas.microsoft.com/office/drawing/2010/main" val="0"/>
+                        </a:ext>
+                      </a:extLst>
+                    </a:blip>
+                    <a:stretch>
+                      <a:fillRect/>
+                    </a:stretch>
+                  </pic:blipFill>
+                  <pic:spPr>
+                    <a:xfrm>
+                      <a:off x="0" y="0"/>
+                      <a:ext cx="4627245" cy="2838450"/>
+                    </a:xfrm>
+                    <a:prstGeom prst="rect">
+                      <a:avLst/>
+                    </a:prstGeom>
+                    <a:ln>
+                      <a:solidFill>
+                        <a:schemeClr val="tx1"/>
+                      </a:solidFill>
+                    </a:ln>
+                  </pic:spPr>
+                </pic:pic>
+              </a:graphicData>
+            </a:graphic>
+            <wp14:sizeRelH relativeFrom="margin">
+              <wp14:pctWidth>0</wp14:pctWidth>
+            </wp14:sizeRelH>
+            <wp14:sizeRelV relativeFrom="margin">
+              <wp14:pctHeight>0</wp14:pctHeight>
+            </wp14:sizeRelV>
+          </wp:anchor>
+        </w:drawing>
+      </w:r>
+      <w:r>
+        <w:rPr>
+          <w:rFonts w:ascii="Times New Roman" w:hAnsi="Times New Roman" w:cs="Times New Roman"/>
+          <w:noProof/>
+          <w:u w:val="single"/>
+        </w:rPr>
+        <w:t>Componente 2:</w:t>
+      </w:r>
+      <w:r>
+        <w:rPr>
+          <w:rFonts w:ascii="Times New Roman" w:hAnsi="Times New Roman" w:cs="Times New Roman"/>
+          <w:noProof/>
+        </w:rPr>
+        <w:t xml:space="preserve"> </w:t>
+      </w:r>
+      <w:r>
+        <w:rPr>
+          <w:rFonts w:ascii="Times New Roman" w:hAnsi="Times New Roman" w:cs="Times New Roman"/>
+          <w:b/>
+          <w:bCs/>
+        </w:rPr>
+        <w:t>C</w:t>
+      </w:r>
+      <w:r>
+        <w:rPr>
+          <w:rFonts w:ascii="Times New Roman" w:hAnsi="Times New Roman" w:cs="Times New Roman"/>
+          <w:b/>
+          <w:bCs/>
+        </w:rPr>
+        <w:t>alidad de área</w:t>
+      </w:r>
+      <w:r>
+        <w:rPr>
+          <w:rFonts w:ascii="Times New Roman" w:hAnsi="Times New Roman" w:cs="Times New Roman"/>
+          <w:b/>
+          <w:bCs/>
+        </w:rPr>
+        <w:t>s fuera del piso principal.</w:t>
+      </w:r>
+    </w:p>
+    <w:p>
+      <w:pPr>
+        <w:rPr>
+          <w:rFonts w:ascii="Times New Roman" w:hAnsi="Times New Roman" w:cs="Times New Roman"/>
+        </w:rPr>
+      </w:pPr>
+      <w:r>
+        <w:rPr>
+          <w:rFonts w:ascii="Times New Roman" w:hAnsi="Times New Roman" w:cs="Times New Roman"/>
+        </w:rPr>
+        <w:t>Este componente esta principalmente representado por el finalizado del sótano (BsmtFinSF1), el área del segundo piso (X2ndFlrSF)</w:t>
+      </w:r>
+      <w:r>
+        <w:rPr>
+          <w:rFonts w:ascii="Times New Roman" w:hAnsi="Times New Roman" w:cs="Times New Roman"/>
+        </w:rPr>
+        <w:t xml:space="preserve">, </w:t>
+      </w:r>
+      <w:r>
+        <w:rPr>
+          <w:rFonts w:ascii="Times New Roman" w:hAnsi="Times New Roman" w:cs="Times New Roman"/>
+        </w:rPr>
+        <w:t>la cantidad de baños completos del sótano (BsmtFullBath)</w:t>
+      </w:r>
+      <w:r>
+        <w:rPr>
+          <w:rFonts w:ascii="Times New Roman" w:hAnsi="Times New Roman" w:cs="Times New Roman"/>
+        </w:rPr>
+        <w:t xml:space="preserve"> y la cantidad de cuartos sin incluir los del sótano</w:t>
+      </w:r>
+      <w:r>
+        <w:rPr>
+          <w:rFonts w:ascii="Times New Roman" w:hAnsi="Times New Roman" w:cs="Times New Roman"/>
+        </w:rPr>
+        <w:t xml:space="preserve">. No todas las casas tienen sótano o segundo piso, entonces este componente puede ser </w:t>
+      </w:r>
+      <w:r>
+        <w:rPr>
+          <w:rFonts w:ascii="Times New Roman" w:hAnsi="Times New Roman" w:cs="Times New Roman"/>
+        </w:rPr>
+        <w:t>representado</w:t>
+      </w:r>
+      <w:r>
+        <w:rPr>
+          <w:rFonts w:ascii="Times New Roman" w:hAnsi="Times New Roman" w:cs="Times New Roman"/>
+        </w:rPr>
+        <w:t xml:space="preserve"> como calidad de </w:t>
+      </w:r>
+      <w:r>
+        <w:rPr>
+          <w:rFonts w:ascii="Times New Roman" w:hAnsi="Times New Roman" w:cs="Times New Roman"/>
+        </w:rPr>
+        <w:t>áreas fuera del piso principal.</w:t>
+      </w:r>
+    </w:p>
+    <w:p>
+      <w:pPr>
+        <w:rPr>
+          <w:rFonts w:ascii="Times New Roman" w:hAnsi="Times New Roman" w:cs="Times New Roman"/>
+          <w:b/>
+          <w:bCs/>
+        </w:rPr>
+      </w:pPr>
+      <w:r>
+        <w:rPr>
+          <w:rFonts w:ascii="Times New Roman" w:hAnsi="Times New Roman" w:cs="Times New Roman"/>
+          <w:u w:val="single"/>
+        </w:rPr>
+        <w:lastRenderedPageBreak/>
+        <w:t>Componente 3:</w:t>
+      </w:r>
+      <w:r>
+        <w:rPr>
+          <w:rFonts w:ascii="Times New Roman" w:hAnsi="Times New Roman" w:cs="Times New Roman"/>
+        </w:rPr>
+        <w:t xml:space="preserve"> </w:t>
+      </w:r>
+      <w:r>
+        <w:rPr>
+          <w:rFonts w:ascii="Times New Roman" w:hAnsi="Times New Roman" w:cs="Times New Roman"/>
+          <w:b/>
+          <w:bCs/>
+        </w:rPr>
+        <w:t>Calidad del sótano</w:t>
+      </w:r>
+    </w:p>
+    <w:p>
+      <w:pPr>
+        <w:rPr>
+          <w:rFonts w:ascii="Times New Roman" w:hAnsi="Times New Roman" w:cs="Times New Roman"/>
+          <w:b/>
+          <w:bCs/>
+        </w:rPr>
+      </w:pPr>
+      <w:r>
+        <w:rPr>
+          <w:noProof/>
+        </w:rPr>
+        <w:drawing>
+          <wp:inline distT="0" distB="0" distL="0" distR="0" wp14:anchorId="59A25A23" wp14:editId="26DBA605">
+            <wp:extent cx="4867275" cy="2986011"/>
+            <wp:effectExtent l="19050" t="19050" r="9525" b="24130"/>
+            <wp:docPr id="57" name="Picture 57"/>
+            <wp:cNvGraphicFramePr>
+              <a:graphicFrameLocks xmlns:a="http://schemas.openxmlformats.org/drawingml/2006/main" noChangeAspect="1"/>
+            </wp:cNvGraphicFramePr>
+            <a:graphic xmlns:a="http://schemas.openxmlformats.org/drawingml/2006/main">
+              <a:graphicData uri="http://schemas.openxmlformats.org/drawingml/2006/picture">
+                <pic:pic xmlns:pic="http://schemas.openxmlformats.org/drawingml/2006/picture">
+                  <pic:nvPicPr>
+                    <pic:cNvPr id="1" name=""/>
+                    <pic:cNvPicPr/>
+                  </pic:nvPicPr>
+                  <pic:blipFill>
+                    <a:blip r:embed="rId60"/>
+                    <a:stretch>
+                      <a:fillRect/>
+                    </a:stretch>
+                  </pic:blipFill>
+                  <pic:spPr>
+                    <a:xfrm>
+                      <a:off x="0" y="0"/>
+                      <a:ext cx="4876821" cy="2991867"/>
+                    </a:xfrm>
+                    <a:prstGeom prst="rect">
+                      <a:avLst/>
+                    </a:prstGeom>
+                    <a:ln>
+                      <a:solidFill>
+                        <a:schemeClr val="tx1"/>
+                      </a:solidFill>
+                    </a:ln>
+                  </pic:spPr>
+                </pic:pic>
+              </a:graphicData>
+            </a:graphic>
+          </wp:inline>
+        </w:drawing>
+      </w:r>
+    </w:p>
+    <w:p>
+      <w:pPr>
+        <w:rPr>
+          <w:rFonts w:ascii="Times New Roman" w:hAnsi="Times New Roman" w:cs="Times New Roman"/>
+        </w:rPr>
+      </w:pPr>
+      <w:r>
+        <w:rPr>
+          <w:rFonts w:ascii="Times New Roman" w:hAnsi="Times New Roman" w:cs="Times New Roman"/>
+        </w:rPr>
+        <w:t>El componente 3 está representado principalmente por el área sin finalizar del sótano en pies cuadrados (BsmtUnfSF) y el finalizado del sótano. No queda duda que este componente puede ser representado como calidad del sótano.</w:t>
+      </w:r>
+    </w:p>
+    <w:p>
+      <w:pPr>
+        <w:rPr>
+          <w:rFonts w:ascii="Times New Roman" w:hAnsi="Times New Roman" w:cs="Times New Roman"/>
+          <w:b/>
+          <w:bCs/>
+        </w:rPr>
+      </w:pPr>
+    </w:p>
+    <w:p>
+      <w:pPr>
+        <w:rPr>
+          <w:rFonts w:ascii="Times New Roman" w:hAnsi="Times New Roman" w:cs="Times New Roman"/>
+          <w:u w:val="single"/>
+        </w:rPr>
+      </w:pPr>
+    </w:p>
+    <w:p>
+      <w:pPr>
+        <w:rPr>
+          <w:rFonts w:ascii="Times New Roman" w:hAnsi="Times New Roman" w:cs="Times New Roman"/>
+        </w:rPr>
+      </w:pPr>
+    </w:p>
+    <w:p>
+      <w:pPr>
+        <w:rPr>
+          <w:rFonts w:ascii="Times New Roman" w:hAnsi="Times New Roman" w:cs="Times New Roman"/>
+        </w:rPr>
+      </w:pPr>
+    </w:p>
+    <w:p>
+      <w:pPr>
+        <w:rPr>
+          <w:rFonts w:ascii="Times New Roman" w:hAnsi="Times New Roman" w:cs="Times New Roman"/>
+        </w:rPr>
+      </w:pPr>
+    </w:p>
+    <w:p>
+      <w:pPr>
+        <w:rPr>
+          <w:rFonts w:ascii="Times New Roman" w:hAnsi="Times New Roman" w:cs="Times New Roman"/>
+        </w:rPr>
+      </w:pPr>
+    </w:p>
+    <w:p>
+      <w:pPr>
+        <w:rPr>
+          <w:rFonts w:ascii="Times New Roman" w:hAnsi="Times New Roman" w:cs="Times New Roman"/>
+        </w:rPr>
+      </w:pPr>
+    </w:p>
+    <w:p>
+      <w:pPr>
+        <w:rPr>
+          <w:rFonts w:ascii="Times New Roman" w:hAnsi="Times New Roman" w:cs="Times New Roman"/>
+        </w:rPr>
+      </w:pPr>
+    </w:p>
+    <w:p>
+      <w:pPr>
+        <w:rPr>
+          <w:rFonts w:ascii="Times New Roman" w:hAnsi="Times New Roman" w:cs="Times New Roman"/>
+        </w:rPr>
+      </w:pPr>
+    </w:p>
+    <w:p>
+      <w:pPr>
+        <w:rPr>
+          <w:rFonts w:ascii="Times New Roman" w:hAnsi="Times New Roman" w:cs="Times New Roman"/>
+        </w:rPr>
+      </w:pPr>
+    </w:p>
+    <w:p>
+      <w:pPr>
+        <w:rPr>
+          <w:rFonts w:ascii="Times New Roman" w:hAnsi="Times New Roman" w:cs="Times New Roman"/>
+        </w:rPr>
+      </w:pPr>
+    </w:p>
+    <w:p>
+      <w:pPr>
+        <w:rPr>
+          <w:rFonts w:ascii="Times New Roman" w:hAnsi="Times New Roman" w:cs="Times New Roman"/>
+        </w:rPr>
+      </w:pPr>
+    </w:p>
+    <w:p>
+      <w:pPr>
+        <w:rPr>
+          <w:rFonts w:ascii="Times New Roman" w:hAnsi="Times New Roman" w:cs="Times New Roman"/>
+        </w:rPr>
+      </w:pPr>
+    </w:p>
+    <w:p>
+      <w:pPr>
+        <w:rPr>
+          <w:rFonts w:ascii="Times New Roman" w:hAnsi="Times New Roman" w:cs="Times New Roman"/>
+        </w:rPr>
+      </w:pPr>
     </w:p>
     <w:p>
       <w:pPr>
@@ -5986,7 +6846,11 @@
           <w:bCs/>
           <w:u w:val="single"/>
         </w:rPr>
-        <w:t>7.</w:t>
+        <w:lastRenderedPageBreak/>
+        <w:t>7. Obtenga reglas de asociación interesantes del dataset. Discuta sobre el nivel de confianza y soporte.</w:t>
+      </w:r>
+      <w:r>
+        <w:t xml:space="preserve"> </w:t>
       </w:r>
       <w:r>
         <w:rPr>
@@ -5997,47 +6861,6 @@
         </w:rPr>
         <w:t xml:space="preserve"> </w:t>
       </w:r>
-      <w:r>
-        <w:rPr>
-          <w:rFonts w:ascii="Times New Roman" w:hAnsi="Times New Roman" w:cs="Times New Roman"/>
-          <w:b/>
-          <w:bCs/>
-          <w:u w:val="single"/>
-        </w:rPr>
-        <w:t xml:space="preserve">Obtenga reglas de asociación interesantes del </w:t>
-      </w:r>
-      <w:proofErr w:type="spellStart"/>
-      <w:r>
-        <w:rPr>
-          <w:rFonts w:ascii="Times New Roman" w:hAnsi="Times New Roman" w:cs="Times New Roman"/>
-          <w:b/>
-          <w:bCs/>
-          <w:u w:val="single"/>
-        </w:rPr>
-        <w:t>dataset</w:t>
-      </w:r>
-      <w:proofErr w:type="spellEnd"/>
-      <w:r>
-        <w:rPr>
-          <w:rFonts w:ascii="Times New Roman" w:hAnsi="Times New Roman" w:cs="Times New Roman"/>
-          <w:b/>
-          <w:bCs/>
-          <w:u w:val="single"/>
-        </w:rPr>
-        <w:t>. Discuta sobre el nivel de confianza y soporte.</w:t>
-      </w:r>
-      <w:r>
-        <w:t xml:space="preserve"> </w:t>
-      </w:r>
-      <w:r>
-        <w:rPr>
-          <w:rFonts w:ascii="Times New Roman" w:hAnsi="Times New Roman" w:cs="Times New Roman"/>
-          <w:b/>
-          <w:bCs/>
-          <w:u w:val="single"/>
-        </w:rPr>
-        <w:t xml:space="preserve"> </w:t>
-      </w:r>
     </w:p>
     <w:p>
       <w:pPr>
@@ -6051,46 +6874,29 @@
         </w:rPr>
         <w:t xml:space="preserve">Se trabajaron solo con los datos cualitativos, así como se vio en clase. El nivel de confianza y soporte se colocaron más altos que en la clase para poder tener las reglas </w:t>
       </w:r>
-      <w:proofErr w:type="spellStart"/>
-      <w:r>
-        <w:rPr>
-          <w:rFonts w:ascii="Times New Roman" w:hAnsi="Times New Roman" w:cs="Times New Roman"/>
-        </w:rPr>
-        <w:t>mas</w:t>
-      </w:r>
-      <w:proofErr w:type="spellEnd"/>
-      <w:r>
-        <w:rPr>
-          <w:rFonts w:ascii="Times New Roman" w:hAnsi="Times New Roman" w:cs="Times New Roman"/>
-        </w:rPr>
-        <w:t xml:space="preserve"> interesantes. Se tuvo que trabajar por columnas (no todas en el mismo set ya que eran demasiadas columnas y R no lo soportaba). Como el </w:t>
-      </w:r>
-      <w:proofErr w:type="spellStart"/>
-      <w:r>
-        <w:rPr>
-          <w:rFonts w:ascii="Times New Roman" w:hAnsi="Times New Roman" w:cs="Times New Roman"/>
-        </w:rPr>
-        <w:t>dataset</w:t>
-      </w:r>
-      <w:proofErr w:type="spellEnd"/>
-      <w:r>
-        <w:rPr>
-          <w:rFonts w:ascii="Times New Roman" w:hAnsi="Times New Roman" w:cs="Times New Roman"/>
-        </w:rPr>
-        <w:t xml:space="preserve"> es tan extenso se crean una cantidad grande de reglas.</w:t>
-      </w:r>
-    </w:p>
-    <w:p>
-      <w:pPr>
-        <w:rPr>
-          <w:rFonts w:ascii="Times New Roman" w:hAnsi="Times New Roman" w:cs="Times New Roman"/>
-        </w:rPr>
-      </w:pPr>
-      <w:r>
-        <w:rPr>
-          <w:noProof/>
-        </w:rPr>
-        <w:lastRenderedPageBreak/>
+      <w:r>
+        <w:rPr>
+          <w:rFonts w:ascii="Times New Roman" w:hAnsi="Times New Roman" w:cs="Times New Roman"/>
+        </w:rPr>
+        <w:t>más</w:t>
+      </w:r>
+      <w:r>
+        <w:rPr>
+          <w:rFonts w:ascii="Times New Roman" w:hAnsi="Times New Roman" w:cs="Times New Roman"/>
+        </w:rPr>
+        <w:t xml:space="preserve"> interesantes. Se tuvo que trabajar por columnas (no todas en el mismo set ya que eran demasiadas columnas y R no lo soportaba). Como el dataset es tan extenso se crean una cantidad grande de reglas.</w:t>
+      </w:r>
+    </w:p>
+    <w:p>
+      <w:pPr>
+        <w:rPr>
+          <w:rFonts w:ascii="Times New Roman" w:hAnsi="Times New Roman" w:cs="Times New Roman"/>
+        </w:rPr>
+      </w:pPr>
+      <w:r>
+        <w:rPr>
+          <w:noProof/>
+        </w:rPr>
         <w:drawing>
           <wp:inline distT="0" distB="0" distL="0" distR="0" wp14:anchorId="47DF16EB" wp14:editId="547F0CD0">
             <wp:extent cx="5612130" cy="2607310"/>
@@ -6107,7 +6913,7 @@
                     <pic:cNvPicPr/>
                   </pic:nvPicPr>
                   <pic:blipFill>
-                    <a:blip r:embed="rId56"/>
+                    <a:blip r:embed="rId61"/>
                     <a:stretch>
                       <a:fillRect/>
                     </a:stretch>
@@ -6154,7 +6960,7 @@
                     <pic:cNvPicPr/>
                   </pic:nvPicPr>
                   <pic:blipFill>
-                    <a:blip r:embed="rId57"/>
+                    <a:blip r:embed="rId62"/>
                     <a:stretch>
                       <a:fillRect/>
                     </a:stretch>
@@ -6202,7 +7008,7 @@
                     <pic:cNvPicPr/>
                   </pic:nvPicPr>
                   <pic:blipFill>
-                    <a:blip r:embed="rId58"/>
+                    <a:blip r:embed="rId63"/>
                     <a:stretch>
                       <a:fillRect/>
                     </a:stretch>
@@ -7852,13 +8658,13 @@
     <w:name w:val="Normal"/>
     <w:qFormat/>
   </w:style>
-  <w:style w:type="character" w:default="1" w:styleId="Fuentedeprrafopredeter">
+  <w:style w:type="character" w:default="1" w:styleId="DefaultParagraphFont">
     <w:name w:val="Default Paragraph Font"/>
     <w:uiPriority w:val="1"/>
     <w:semiHidden/>
     <w:unhideWhenUsed/>
   </w:style>
-  <w:style w:type="table" w:default="1" w:styleId="Tablanormal">
+  <w:style w:type="table" w:default="1" w:styleId="TableNormal">
     <w:name w:val="Normal Table"/>
     <w:uiPriority w:val="99"/>
     <w:semiHidden/>
@@ -7873,7 +8679,7 @@
       </w:tblCellMar>
     </w:tblPr>
   </w:style>
-  <w:style w:type="numbering" w:default="1" w:styleId="Sinlista">
+  <w:style w:type="numbering" w:default="1" w:styleId="NoList">
     <w:name w:val="No List"/>
     <w:uiPriority w:val="99"/>
     <w:semiHidden/>
@@ -7881,10 +8687,10 @@
   </w:style>
   <w:style w:type="character" w:customStyle="1" w:styleId="textlayer--absolute">
     <w:name w:val="textlayer--absolute"/>
-    <w:basedOn w:val="Fuentedeprrafopredeter"/>
+    <w:basedOn w:val="DefaultParagraphFont"/>
     <w:rsid w:val="0010206D"/>
   </w:style>
-  <w:style w:type="paragraph" w:styleId="Prrafodelista">
+  <w:style w:type="paragraph" w:styleId="ListParagraph">
     <w:name w:val="List Paragraph"/>
     <w:basedOn w:val="Normal"/>
     <w:uiPriority w:val="34"/>
@@ -7895,10 +8701,10 @@
       <w:contextualSpacing/>
     </w:pPr>
   </w:style>
-  <w:style w:type="paragraph" w:styleId="Encabezado">
+  <w:style w:type="paragraph" w:styleId="Header">
     <w:name w:val="header"/>
     <w:basedOn w:val="Normal"/>
-    <w:link w:val="EncabezadoCar"/>
+    <w:link w:val="HeaderChar"/>
     <w:uiPriority w:val="99"/>
     <w:unhideWhenUsed/>
     <w:rsid w:val="00A22BC7"/>
@@ -7910,17 +8716,17 @@
       <w:spacing w:after="0" w:line="240" w:lineRule="auto"/>
     </w:pPr>
   </w:style>
-  <w:style w:type="character" w:customStyle="1" w:styleId="EncabezadoCar">
-    <w:name w:val="Encabezado Car"/>
-    <w:basedOn w:val="Fuentedeprrafopredeter"/>
-    <w:link w:val="Encabezado"/>
+  <w:style w:type="character" w:customStyle="1" w:styleId="HeaderChar">
+    <w:name w:val="Header Char"/>
+    <w:basedOn w:val="DefaultParagraphFont"/>
+    <w:link w:val="Header"/>
     <w:uiPriority w:val="99"/>
     <w:rsid w:val="00A22BC7"/>
   </w:style>
-  <w:style w:type="paragraph" w:styleId="Piedepgina">
+  <w:style w:type="paragraph" w:styleId="Footer">
     <w:name w:val="footer"/>
     <w:basedOn w:val="Normal"/>
-    <w:link w:val="PiedepginaCar"/>
+    <w:link w:val="FooterChar"/>
     <w:uiPriority w:val="99"/>
     <w:unhideWhenUsed/>
     <w:rsid w:val="00A22BC7"/>
@@ -7932,10 +8738,10 @@
       <w:spacing w:after="0" w:line="240" w:lineRule="auto"/>
     </w:pPr>
   </w:style>
-  <w:style w:type="character" w:customStyle="1" w:styleId="PiedepginaCar">
-    <w:name w:val="Pie de página Car"/>
-    <w:basedOn w:val="Fuentedeprrafopredeter"/>
-    <w:link w:val="Piedepgina"/>
+  <w:style w:type="character" w:customStyle="1" w:styleId="FooterChar">
+    <w:name w:val="Footer Char"/>
+    <w:basedOn w:val="DefaultParagraphFont"/>
+    <w:link w:val="Footer"/>
     <w:uiPriority w:val="99"/>
     <w:rsid w:val="00A22BC7"/>
   </w:style>
